--- a/Documents/School policy documents/Prospectus 2020.21.docx
+++ b/Documents/School policy documents/Prospectus 2020.21.docx
@@ -1,6 +1,6 @@
 
 <file path=word/document.xml><?xml version="1.0" encoding="utf-8"?>
-<w:document xmlns:wpc="http://schemas.microsoft.com/office/word/2010/wordprocessingCanvas" xmlns:cx="http://schemas.microsoft.com/office/drawing/2014/chartex" xmlns:cx1="http://schemas.microsoft.com/office/drawing/2015/9/8/chartex" xmlns:cx2="http://schemas.microsoft.com/office/drawing/2015/10/21/chartex" xmlns:cx3="http://schemas.microsoft.com/office/drawing/2016/5/9/chartex" xmlns:cx4="http://schemas.microsoft.com/office/drawing/2016/5/10/chartex" xmlns:cx5="http://schemas.microsoft.com/office/drawing/2016/5/11/chartex" xmlns:cx6="http://schemas.microsoft.com/office/drawing/2016/5/12/chartex" xmlns:cx7="http://schemas.microsoft.com/office/drawing/2016/5/13/chartex" xmlns:cx8="http://schemas.microsoft.com/office/drawing/2016/5/14/chartex" xmlns:mc="http://schemas.openxmlformats.org/markup-compatibility/2006" xmlns:aink="http://schemas.microsoft.com/office/drawing/2016/ink" xmlns:am3d="http://schemas.microsoft.com/office/drawing/2017/model3d" xmlns:o="urn:schemas-microsoft-com:office:office" xmlns:r="http://schemas.openxmlformats.org/officeDocument/2006/relationships" xmlns:m="http://schemas.openxmlformats.org/officeDocument/2006/math" xmlns:v="urn:schemas-microsoft-com:vml" xmlns:wp14="http://schemas.microsoft.com/office/word/2010/wordprocessingDrawing" xmlns:wp="http://schemas.openxmlformats.org/drawingml/2006/wordprocessingDrawing" xmlns:w10="urn:schemas-microsoft-com:office:word" xmlns:w="http://schemas.openxmlformats.org/wordprocessingml/2006/main" xmlns:w14="http://schemas.microsoft.com/office/word/2010/wordml" xmlns:w15="http://schemas.microsoft.com/office/word/2012/wordml" xmlns:w16cid="http://schemas.microsoft.com/office/word/2016/wordml/cid" xmlns:w16se="http://schemas.microsoft.com/office/word/2015/wordml/symex" xmlns:wpg="http://schemas.microsoft.com/office/word/2010/wordprocessingGroup" xmlns:wpi="http://schemas.microsoft.com/office/word/2010/wordprocessingInk" xmlns:wne="http://schemas.microsoft.com/office/word/2006/wordml" xmlns:wps="http://schemas.microsoft.com/office/word/2010/wordprocessingShape" mc:Ignorable="w14 w15 w16se w16cid wp14">
+<w:document xmlns:wpc="http://schemas.microsoft.com/office/word/2010/wordprocessingCanvas" xmlns:cx="http://schemas.microsoft.com/office/drawing/2014/chartex" xmlns:cx1="http://schemas.microsoft.com/office/drawing/2015/9/8/chartex" xmlns:cx2="http://schemas.microsoft.com/office/drawing/2015/10/21/chartex" xmlns:cx3="http://schemas.microsoft.com/office/drawing/2016/5/9/chartex" xmlns:cx4="http://schemas.microsoft.com/office/drawing/2016/5/10/chartex" xmlns:cx5="http://schemas.microsoft.com/office/drawing/2016/5/11/chartex" xmlns:cx6="http://schemas.microsoft.com/office/drawing/2016/5/12/chartex" xmlns:cx7="http://schemas.microsoft.com/office/drawing/2016/5/13/chartex" xmlns:cx8="http://schemas.microsoft.com/office/drawing/2016/5/14/chartex" xmlns:mc="http://schemas.openxmlformats.org/markup-compatibility/2006" xmlns:aink="http://schemas.microsoft.com/office/drawing/2016/ink" xmlns:am3d="http://schemas.microsoft.com/office/drawing/2017/model3d" xmlns:o="urn:schemas-microsoft-com:office:office" xmlns:r="http://schemas.openxmlformats.org/officeDocument/2006/relationships" xmlns:m="http://schemas.openxmlformats.org/officeDocument/2006/math" xmlns:v="urn:schemas-microsoft-com:vml" xmlns:wp14="http://schemas.microsoft.com/office/word/2010/wordprocessingDrawing" xmlns:wp="http://schemas.openxmlformats.org/drawingml/2006/wordprocessingDrawing" xmlns:w10="urn:schemas-microsoft-com:office:word" xmlns:w="http://schemas.openxmlformats.org/wordprocessingml/2006/main" xmlns:w14="http://schemas.microsoft.com/office/word/2010/wordml" xmlns:w15="http://schemas.microsoft.com/office/word/2012/wordml" xmlns:w16cex="http://schemas.microsoft.com/office/word/2018/wordml/cex" xmlns:w16cid="http://schemas.microsoft.com/office/word/2016/wordml/cid" xmlns:w16="http://schemas.microsoft.com/office/word/2018/wordml" xmlns:w16se="http://schemas.microsoft.com/office/word/2015/wordml/symex" xmlns:wpg="http://schemas.microsoft.com/office/word/2010/wordprocessingGroup" xmlns:wpi="http://schemas.microsoft.com/office/word/2010/wordprocessingInk" xmlns:wne="http://schemas.microsoft.com/office/word/2006/wordml" xmlns:wps="http://schemas.microsoft.com/office/word/2010/wordprocessingShape" mc:Ignorable="w14 w15 w16se w16cid w16 w16cex wp14">
   <w:body>
     <w:p>
       <w:pPr>
@@ -4586,7 +4586,16 @@
           <w:sz w:val="24"/>
           <w:szCs w:val="20"/>
         </w:rPr>
-        <w:t xml:space="preserve"> to promote in its students are positive self-</w:t>
+        <w:t xml:space="preserve"> to promote in its students are positive </w:t>
+      </w:r>
+      <w:proofErr w:type="gramStart"/>
+      <w:r>
+        <w:rPr>
+          <w:rFonts w:ascii="Candara" w:eastAsia="Times New Roman" w:hAnsi="Candara" w:cs="Times New Roman"/>
+          <w:sz w:val="24"/>
+          <w:szCs w:val="20"/>
+        </w:rPr>
+        <w:t>self-</w:t>
       </w:r>
       <w:r>
         <w:rPr>
@@ -4602,7 +4611,16 @@
           <w:sz w:val="24"/>
           <w:szCs w:val="20"/>
         </w:rPr>
-        <w:t>steem; confidence in their own judgement, self-reliance, indepen</w:t>
+        <w:t>steem;</w:t>
+      </w:r>
+      <w:proofErr w:type="gramEnd"/>
+      <w:r>
+        <w:rPr>
+          <w:rFonts w:ascii="Candara" w:eastAsia="Times New Roman" w:hAnsi="Candara" w:cs="Times New Roman"/>
+          <w:sz w:val="24"/>
+          <w:szCs w:val="20"/>
+        </w:rPr>
+        <w:t xml:space="preserve"> confidence in their own judgement, self-reliance, indepen</w:t>
       </w:r>
       <w:r>
         <w:rPr>
@@ -4748,7 +4766,23 @@
           <w:sz w:val="24"/>
           <w:szCs w:val="20"/>
         </w:rPr>
-        <w:t>If you wish to contact the governor, please do so at Wribbenhall School, 21 Crundalls Lane, Wribbenhall, Bewdley Dy12 1JL (lminnock@wribbenhallschool.co.uk).</w:t>
+        <w:t>If you wish to contact the governor, please do so at Wribbenhall School, 21 Crundalls Lane, Wribbenhall, Bewdley Dy12 1JL (</w:t>
+      </w:r>
+      <w:r>
+        <w:rPr>
+          <w:rFonts w:ascii="Candara" w:eastAsia="Times New Roman" w:hAnsi="Candara" w:cs="Times New Roman"/>
+          <w:sz w:val="24"/>
+          <w:szCs w:val="20"/>
+        </w:rPr>
+        <w:t>l.minnock@btinternet.com</w:t>
+      </w:r>
+      <w:r>
+        <w:rPr>
+          <w:rFonts w:ascii="Candara" w:eastAsia="Times New Roman" w:hAnsi="Candara" w:cs="Times New Roman"/>
+          <w:sz w:val="24"/>
+          <w:szCs w:val="20"/>
+        </w:rPr>
+        <w:t>).</w:t>
       </w:r>
     </w:p>
     <w:p>
@@ -5670,7 +5704,25 @@
           <w:sz w:val="24"/>
           <w:szCs w:val="24"/>
         </w:rPr>
-        <w:t>Authorised absences are mornings or afternoons away from school for a good reason like illness, medical/dental appointments which unavoidably fall in school time, emergencies or other unavoidable cause.</w:t>
+        <w:t xml:space="preserve">Authorised absences are mornings or afternoons away from school for a good reason like illness, medical/dental appointments which unavoidably fall in school time, </w:t>
+      </w:r>
+      <w:proofErr w:type="gramStart"/>
+      <w:r>
+        <w:rPr>
+          <w:rFonts w:ascii="Candara" w:eastAsia="Calibri" w:hAnsi="Candara" w:cs="Arial"/>
+          <w:sz w:val="24"/>
+          <w:szCs w:val="24"/>
+        </w:rPr>
+        <w:t>emergencies</w:t>
+      </w:r>
+      <w:proofErr w:type="gramEnd"/>
+      <w:r>
+        <w:rPr>
+          <w:rFonts w:ascii="Candara" w:eastAsia="Calibri" w:hAnsi="Candara" w:cs="Arial"/>
+          <w:sz w:val="24"/>
+          <w:szCs w:val="24"/>
+        </w:rPr>
+        <w:t xml:space="preserve"> or other unavoidable cause.</w:t>
       </w:r>
     </w:p>
     <w:p>
@@ -5904,7 +5956,25 @@
           <w:sz w:val="24"/>
           <w:szCs w:val="24"/>
         </w:rPr>
-        <w:t>Whilst any pupil may be off school because they are ill, sometimes they can be reluctant to attend school.  Any problems with regular attendance are best sorted out between the school, the parents/carers and the pupil.  If the pupil is reluctant to attend, it is never better to cover up their absence or to give in to pressure to excuse them from attending. This gives the impression that attendance does not matter and usually makes things worse.</w:t>
+        <w:t>Whilst any pupil may be off school because they are ill, sometimes they can be reluctant to attend school.  Any problems with regular attendance are best sorted out between the school, the parents/</w:t>
+      </w:r>
+      <w:proofErr w:type="gramStart"/>
+      <w:r>
+        <w:rPr>
+          <w:rFonts w:ascii="Candara" w:eastAsia="Calibri" w:hAnsi="Candara" w:cs="Arial"/>
+          <w:sz w:val="24"/>
+          <w:szCs w:val="24"/>
+        </w:rPr>
+        <w:t>carers</w:t>
+      </w:r>
+      <w:proofErr w:type="gramEnd"/>
+      <w:r>
+        <w:rPr>
+          <w:rFonts w:ascii="Candara" w:eastAsia="Calibri" w:hAnsi="Candara" w:cs="Arial"/>
+          <w:sz w:val="24"/>
+          <w:szCs w:val="24"/>
+        </w:rPr>
+        <w:t xml:space="preserve"> and the pupil.  If the pupil is reluctant to attend, it is never better to cover up their absence or to give in to pressure to excuse them from attending. This gives the impression that attendance does not matter and usually makes things worse.</w:t>
       </w:r>
     </w:p>
     <w:p>
@@ -6367,7 +6437,25 @@
           <w:sz w:val="24"/>
           <w:szCs w:val="20"/>
         </w:rPr>
-        <w:t xml:space="preserve"> to develop their social, moral and spiritual values within the safety of a </w:t>
+        <w:t xml:space="preserve"> to develop their social, </w:t>
+      </w:r>
+      <w:proofErr w:type="gramStart"/>
+      <w:r>
+        <w:rPr>
+          <w:rFonts w:ascii="Candara" w:eastAsia="Times New Roman" w:hAnsi="Candara" w:cs="Times New Roman"/>
+          <w:sz w:val="24"/>
+          <w:szCs w:val="20"/>
+        </w:rPr>
+        <w:t>moral</w:t>
+      </w:r>
+      <w:proofErr w:type="gramEnd"/>
+      <w:r>
+        <w:rPr>
+          <w:rFonts w:ascii="Candara" w:eastAsia="Times New Roman" w:hAnsi="Candara" w:cs="Times New Roman"/>
+          <w:sz w:val="24"/>
+          <w:szCs w:val="20"/>
+        </w:rPr>
+        <w:t xml:space="preserve"> and spiritual values within the safety of a </w:t>
       </w:r>
       <w:r>
         <w:rPr>
@@ -6795,7 +6883,25 @@
           <w:sz w:val="24"/>
           <w:szCs w:val="20"/>
         </w:rPr>
-        <w:t xml:space="preserve">Our school is committed to eliminating discrimination, providing equal opportunities for all irrespective of gender, race or disability.  </w:t>
+        <w:t xml:space="preserve">Our school is committed to eliminating discrimination, providing equal opportunities for all irrespective of gender, </w:t>
+      </w:r>
+      <w:proofErr w:type="gramStart"/>
+      <w:r>
+        <w:rPr>
+          <w:rFonts w:ascii="Candara" w:eastAsia="Times New Roman" w:hAnsi="Candara" w:cs="Times New Roman"/>
+          <w:sz w:val="24"/>
+          <w:szCs w:val="20"/>
+        </w:rPr>
+        <w:t>race</w:t>
+      </w:r>
+      <w:proofErr w:type="gramEnd"/>
+      <w:r>
+        <w:rPr>
+          <w:rFonts w:ascii="Candara" w:eastAsia="Times New Roman" w:hAnsi="Candara" w:cs="Times New Roman"/>
+          <w:sz w:val="24"/>
+          <w:szCs w:val="20"/>
+        </w:rPr>
+        <w:t xml:space="preserve"> or disability.  </w:t>
       </w:r>
     </w:p>
     <w:p>
@@ -7658,7 +7764,25 @@
           <w:sz w:val="24"/>
           <w:szCs w:val="20"/>
         </w:rPr>
-        <w:t xml:space="preserve">The aggregated information is used to monitor overall progress of groups throughout the school and to ensure that each child is making good levels of progress irrespective of gender, race or disability. </w:t>
+        <w:t xml:space="preserve">The aggregated information is used to monitor overall progress of groups throughout the school and to ensure that each child is making good levels of progress irrespective of gender, </w:t>
+      </w:r>
+      <w:proofErr w:type="gramStart"/>
+      <w:r>
+        <w:rPr>
+          <w:rFonts w:ascii="Candara" w:eastAsia="Times New Roman" w:hAnsi="Candara" w:cs="Times New Roman"/>
+          <w:sz w:val="24"/>
+          <w:szCs w:val="20"/>
+        </w:rPr>
+        <w:t>race</w:t>
+      </w:r>
+      <w:proofErr w:type="gramEnd"/>
+      <w:r>
+        <w:rPr>
+          <w:rFonts w:ascii="Candara" w:eastAsia="Times New Roman" w:hAnsi="Candara" w:cs="Times New Roman"/>
+          <w:sz w:val="24"/>
+          <w:szCs w:val="20"/>
+        </w:rPr>
+        <w:t xml:space="preserve"> or disability. </w:t>
       </w:r>
       <w:r>
         <w:rPr>
@@ -7915,7 +8039,25 @@
           <w:sz w:val="24"/>
           <w:szCs w:val="20"/>
         </w:rPr>
-        <w:t>harassment is harmful, can lead to distress, accidents, illness and poor performance.</w:t>
+        <w:t xml:space="preserve">harassment is harmful, can lead to distress, accidents, </w:t>
+      </w:r>
+      <w:proofErr w:type="gramStart"/>
+      <w:r>
+        <w:rPr>
+          <w:rFonts w:ascii="Candara" w:eastAsia="Times New Roman" w:hAnsi="Candara" w:cs="Times New Roman"/>
+          <w:sz w:val="24"/>
+          <w:szCs w:val="20"/>
+        </w:rPr>
+        <w:t>illness</w:t>
+      </w:r>
+      <w:proofErr w:type="gramEnd"/>
+      <w:r>
+        <w:rPr>
+          <w:rFonts w:ascii="Candara" w:eastAsia="Times New Roman" w:hAnsi="Candara" w:cs="Times New Roman"/>
+          <w:sz w:val="24"/>
+          <w:szCs w:val="20"/>
+        </w:rPr>
+        <w:t xml:space="preserve"> and poor performance.</w:t>
       </w:r>
       <w:r>
         <w:rPr>
@@ -8061,7 +8203,25 @@
           <w:sz w:val="24"/>
           <w:szCs w:val="20"/>
         </w:rPr>
-        <w:t xml:space="preserve">environment where activities take place in the name of or on behalf of the school. The school works proactively to ensure that pupils do not suffer discrimination because of bullying or harassment. </w:t>
+        <w:t xml:space="preserve">environment where activities take place in the name of or on behalf of the school. The </w:t>
+      </w:r>
+      <w:proofErr w:type="gramStart"/>
+      <w:r>
+        <w:rPr>
+          <w:rFonts w:ascii="Candara" w:eastAsia="Times New Roman" w:hAnsi="Candara" w:cs="Times New Roman"/>
+          <w:sz w:val="24"/>
+          <w:szCs w:val="20"/>
+        </w:rPr>
+        <w:t>school works</w:t>
+      </w:r>
+      <w:proofErr w:type="gramEnd"/>
+      <w:r>
+        <w:rPr>
+          <w:rFonts w:ascii="Candara" w:eastAsia="Times New Roman" w:hAnsi="Candara" w:cs="Times New Roman"/>
+          <w:sz w:val="24"/>
+          <w:szCs w:val="20"/>
+        </w:rPr>
+        <w:t xml:space="preserve"> proactively to ensure that pupils do not suffer discrimination because of bullying or harassment. </w:t>
       </w:r>
     </w:p>
     <w:p>
@@ -8166,7 +8326,43 @@
           <w:sz w:val="24"/>
           <w:szCs w:val="20"/>
         </w:rPr>
-        <w:t xml:space="preserve"> is the intimidation or belittling of someone through the misuse of power or position that leaves the recipient feeling hurt, upset, vulnerable, isolated, frightened or helpless. These attacks may be verbal, mental or physical.</w:t>
+        <w:t xml:space="preserve"> is the intimidation or belittling of someone through the misuse of power or position that leaves the recipient feeling hurt, upset, vulnerable, isolated, </w:t>
+      </w:r>
+      <w:proofErr w:type="gramStart"/>
+      <w:r>
+        <w:rPr>
+          <w:rFonts w:ascii="Candara" w:eastAsia="Times New Roman" w:hAnsi="Candara" w:cs="Times New Roman"/>
+          <w:sz w:val="24"/>
+          <w:szCs w:val="20"/>
+        </w:rPr>
+        <w:t>frightened</w:t>
+      </w:r>
+      <w:proofErr w:type="gramEnd"/>
+      <w:r>
+        <w:rPr>
+          <w:rFonts w:ascii="Candara" w:eastAsia="Times New Roman" w:hAnsi="Candara" w:cs="Times New Roman"/>
+          <w:sz w:val="24"/>
+          <w:szCs w:val="20"/>
+        </w:rPr>
+        <w:t xml:space="preserve"> or helpless. These attacks may be verbal, </w:t>
+      </w:r>
+      <w:proofErr w:type="gramStart"/>
+      <w:r>
+        <w:rPr>
+          <w:rFonts w:ascii="Candara" w:eastAsia="Times New Roman" w:hAnsi="Candara" w:cs="Times New Roman"/>
+          <w:sz w:val="24"/>
+          <w:szCs w:val="20"/>
+        </w:rPr>
+        <w:t>mental</w:t>
+      </w:r>
+      <w:proofErr w:type="gramEnd"/>
+      <w:r>
+        <w:rPr>
+          <w:rFonts w:ascii="Candara" w:eastAsia="Times New Roman" w:hAnsi="Candara" w:cs="Times New Roman"/>
+          <w:sz w:val="24"/>
+          <w:szCs w:val="20"/>
+        </w:rPr>
+        <w:t xml:space="preserve"> or physical.</w:t>
       </w:r>
     </w:p>
     <w:p>
@@ -9307,11 +9503,8 @@
                               <w:r>
                                 <w:rPr>
                                   <w:rStyle w:val="Hyperlink"/>
-                                  <w:rFonts w:ascii="Candara" w:eastAsia="Times New Roman" w:hAnsi="Candara" w:cs="Times New Roman"/>
-                                  <w:sz w:val="24"/>
-                                  <w:szCs w:val="20"/>
                                 </w:rPr>
-                                <w:t>lminnock@wribbenhallschool.co.uk</w:t>
+                                <w:t>l.minnock@btinternet.com</w:t>
                               </w:r>
                             </w:hyperlink>
                           </w:p>
@@ -9570,11 +9763,8 @@
                         <w:r>
                           <w:rPr>
                             <w:rStyle w:val="Hyperlink"/>
-                            <w:rFonts w:ascii="Candara" w:eastAsia="Times New Roman" w:hAnsi="Candara" w:cs="Times New Roman"/>
-                            <w:sz w:val="24"/>
-                            <w:szCs w:val="20"/>
                           </w:rPr>
-                          <w:t>lminnock@wribbenhallschool.co.uk</w:t>
+                          <w:t>l.minnock@btinternet.com</w:t>
                         </w:r>
                       </w:hyperlink>
                     </w:p>
@@ -9939,7 +10129,25 @@
           <w:sz w:val="24"/>
           <w:szCs w:val="20"/>
         </w:rPr>
-        <w:t xml:space="preserve">Our children have experienced difficulties of some kind that have left them emotionally vulnerable within mainstream schools and they may be 'switched off' from learning. By placing each student at the heart of their learning experience we enable focused academic, social and emotional development designed around each student's interests and needs. </w:t>
+        <w:t xml:space="preserve">Our children have experienced difficulties of some kind that have left them emotionally vulnerable within mainstream schools and they may be 'switched off' from learning. By placing each student at the heart of their learning experience we enable focused academic, </w:t>
+      </w:r>
+      <w:proofErr w:type="gramStart"/>
+      <w:r>
+        <w:rPr>
+          <w:rFonts w:ascii="Candara" w:eastAsia="Times New Roman" w:hAnsi="Candara" w:cs="Times New Roman"/>
+          <w:sz w:val="24"/>
+          <w:szCs w:val="20"/>
+        </w:rPr>
+        <w:t>social</w:t>
+      </w:r>
+      <w:proofErr w:type="gramEnd"/>
+      <w:r>
+        <w:rPr>
+          <w:rFonts w:ascii="Candara" w:eastAsia="Times New Roman" w:hAnsi="Candara" w:cs="Times New Roman"/>
+          <w:sz w:val="24"/>
+          <w:szCs w:val="20"/>
+        </w:rPr>
+        <w:t xml:space="preserve"> and emotional development designed around each student's interests and needs. </w:t>
       </w:r>
     </w:p>
     <w:p>
@@ -10048,7 +10256,25 @@
           <w:sz w:val="24"/>
           <w:szCs w:val="20"/>
         </w:rPr>
-        <w:t>The lessons that are taught to meet these objectives; are adapted to meet each individual child’s specific interests or needs. On entry to the school each child is interviewed to identify the areas of the curriculum they see as negative and positive as well as the negative and positive experiences that have led them to become one of our target children. These are used constantly to inform planning of lessons, interventions, outdoor activities and nurturing.</w:t>
+        <w:t xml:space="preserve">The lessons that are taught to meet these objectives; are adapted to meet each individual child’s specific interests or needs. On entry to the school each child is interviewed to identify the areas of the curriculum they see as negative and positive as well as the negative and positive experiences that have led them to become one of our target children. These are used constantly to inform planning of lessons, interventions, outdoor </w:t>
+      </w:r>
+      <w:proofErr w:type="gramStart"/>
+      <w:r>
+        <w:rPr>
+          <w:rFonts w:ascii="Candara" w:eastAsia="Times New Roman" w:hAnsi="Candara" w:cs="Times New Roman"/>
+          <w:sz w:val="24"/>
+          <w:szCs w:val="20"/>
+        </w:rPr>
+        <w:t>activities</w:t>
+      </w:r>
+      <w:proofErr w:type="gramEnd"/>
+      <w:r>
+        <w:rPr>
+          <w:rFonts w:ascii="Candara" w:eastAsia="Times New Roman" w:hAnsi="Candara" w:cs="Times New Roman"/>
+          <w:sz w:val="24"/>
+          <w:szCs w:val="20"/>
+        </w:rPr>
+        <w:t xml:space="preserve"> and nurturing.</w:t>
       </w:r>
       <w:r>
         <w:rPr>
@@ -18311,17 +18537,209 @@
           <w:szCs w:val="20"/>
           <w:lang w:val="en-US"/>
         </w:rPr>
-        <w:t xml:space="preserve">f </w:t>
+        <w:t>f s</w:t>
+      </w:r>
+      <w:r>
+        <w:rPr>
+          <w:rFonts w:ascii="Candara" w:eastAsia="Arial" w:hAnsi="Candara" w:cs="Arial"/>
+          <w:spacing w:val="-1"/>
+          <w:sz w:val="24"/>
+          <w:szCs w:val="20"/>
+          <w:lang w:val="en-US"/>
+        </w:rPr>
+        <w:t>u</w:t>
+      </w:r>
+      <w:r>
+        <w:rPr>
+          <w:rFonts w:ascii="Candara" w:eastAsia="Arial" w:hAnsi="Candara" w:cs="Arial"/>
+          <w:sz w:val="24"/>
+          <w:szCs w:val="20"/>
+          <w:lang w:val="en-US"/>
+        </w:rPr>
+        <w:t>f</w:t>
+      </w:r>
+      <w:r>
+        <w:rPr>
+          <w:rFonts w:ascii="Candara" w:eastAsia="Arial" w:hAnsi="Candara" w:cs="Arial"/>
+          <w:spacing w:val="3"/>
+          <w:sz w:val="24"/>
+          <w:szCs w:val="20"/>
+          <w:lang w:val="en-US"/>
+        </w:rPr>
+        <w:t>f</w:t>
+      </w:r>
+      <w:r>
+        <w:rPr>
+          <w:rFonts w:ascii="Candara" w:eastAsia="Arial" w:hAnsi="Candara" w:cs="Arial"/>
+          <w:sz w:val="24"/>
+          <w:szCs w:val="20"/>
+          <w:lang w:val="en-US"/>
+        </w:rPr>
+        <w:t>ic</w:t>
+      </w:r>
+      <w:r>
+        <w:rPr>
+          <w:rFonts w:ascii="Candara" w:eastAsia="Arial" w:hAnsi="Candara" w:cs="Arial"/>
+          <w:spacing w:val="-1"/>
+          <w:sz w:val="24"/>
+          <w:szCs w:val="20"/>
+          <w:lang w:val="en-US"/>
+        </w:rPr>
+        <w:t>ie</w:t>
+      </w:r>
+      <w:r>
+        <w:rPr>
+          <w:rFonts w:ascii="Candara" w:eastAsia="Arial" w:hAnsi="Candara" w:cs="Arial"/>
+          <w:spacing w:val="1"/>
+          <w:sz w:val="24"/>
+          <w:szCs w:val="20"/>
+          <w:lang w:val="en-US"/>
+        </w:rPr>
+        <w:t>n</w:t>
+      </w:r>
+      <w:r>
+        <w:rPr>
+          <w:rFonts w:ascii="Candara" w:eastAsia="Arial" w:hAnsi="Candara" w:cs="Arial"/>
+          <w:sz w:val="24"/>
+          <w:szCs w:val="20"/>
+          <w:lang w:val="en-US"/>
+        </w:rPr>
+        <w:t>t</w:t>
+      </w:r>
+      <w:r>
+        <w:rPr>
+          <w:rFonts w:ascii="Candara" w:eastAsia="Arial" w:hAnsi="Candara" w:cs="Arial"/>
+          <w:spacing w:val="49"/>
+          <w:sz w:val="24"/>
+          <w:szCs w:val="20"/>
+          <w:lang w:val="en-US"/>
+        </w:rPr>
+        <w:t xml:space="preserve"> </w:t>
+      </w:r>
+      <w:r>
+        <w:rPr>
+          <w:rFonts w:ascii="Candara" w:eastAsia="Arial" w:hAnsi="Candara" w:cs="Arial"/>
+          <w:sz w:val="24"/>
+          <w:szCs w:val="20"/>
+          <w:lang w:val="en-US"/>
+        </w:rPr>
+        <w:t>i</w:t>
+      </w:r>
+      <w:r>
+        <w:rPr>
+          <w:rFonts w:ascii="Candara" w:eastAsia="Arial" w:hAnsi="Candara" w:cs="Arial"/>
+          <w:spacing w:val="-2"/>
+          <w:sz w:val="24"/>
+          <w:szCs w:val="20"/>
+          <w:lang w:val="en-US"/>
+        </w:rPr>
+        <w:t>n</w:t>
+      </w:r>
+      <w:r>
+        <w:rPr>
+          <w:rFonts w:ascii="Candara" w:eastAsia="Arial" w:hAnsi="Candara" w:cs="Arial"/>
+          <w:sz w:val="24"/>
+          <w:szCs w:val="20"/>
+          <w:lang w:val="en-US"/>
+        </w:rPr>
+        <w:t>f</w:t>
+      </w:r>
+      <w:r>
+        <w:rPr>
+          <w:rFonts w:ascii="Candara" w:eastAsia="Arial" w:hAnsi="Candara" w:cs="Arial"/>
+          <w:spacing w:val="1"/>
+          <w:sz w:val="24"/>
+          <w:szCs w:val="20"/>
+          <w:lang w:val="en-US"/>
+        </w:rPr>
+        <w:t>o</w:t>
+      </w:r>
+      <w:r>
+        <w:rPr>
+          <w:rFonts w:ascii="Candara" w:eastAsia="Arial" w:hAnsi="Candara" w:cs="Arial"/>
+          <w:sz w:val="24"/>
+          <w:szCs w:val="20"/>
+          <w:lang w:val="en-US"/>
+        </w:rPr>
+        <w:t>r</w:t>
+      </w:r>
+      <w:r>
+        <w:rPr>
+          <w:rFonts w:ascii="Candara" w:eastAsia="Arial" w:hAnsi="Candara" w:cs="Arial"/>
+          <w:spacing w:val="-1"/>
+          <w:sz w:val="24"/>
+          <w:szCs w:val="20"/>
+          <w:lang w:val="en-US"/>
+        </w:rPr>
+        <w:t>m</w:t>
+      </w:r>
+      <w:r>
+        <w:rPr>
+          <w:rFonts w:ascii="Candara" w:eastAsia="Arial" w:hAnsi="Candara" w:cs="Arial"/>
+          <w:spacing w:val="1"/>
+          <w:sz w:val="24"/>
+          <w:szCs w:val="20"/>
+          <w:lang w:val="en-US"/>
+        </w:rPr>
+        <w:t>a</w:t>
+      </w:r>
+      <w:r>
+        <w:rPr>
+          <w:rFonts w:ascii="Candara" w:eastAsia="Arial" w:hAnsi="Candara" w:cs="Arial"/>
+          <w:sz w:val="24"/>
+          <w:szCs w:val="20"/>
+          <w:lang w:val="en-US"/>
+        </w:rPr>
+        <w:t>ti</w:t>
+      </w:r>
+      <w:r>
+        <w:rPr>
+          <w:rFonts w:ascii="Candara" w:eastAsia="Arial" w:hAnsi="Candara" w:cs="Arial"/>
+          <w:spacing w:val="1"/>
+          <w:sz w:val="24"/>
+          <w:szCs w:val="20"/>
+          <w:lang w:val="en-US"/>
+        </w:rPr>
+        <w:t>on</w:t>
+      </w:r>
+      <w:r>
+        <w:rPr>
+          <w:rFonts w:ascii="Candara" w:eastAsia="Arial" w:hAnsi="Candara" w:cs="Arial"/>
+          <w:sz w:val="24"/>
+          <w:szCs w:val="20"/>
+          <w:lang w:val="en-US"/>
+        </w:rPr>
+        <w:t xml:space="preserve">, </w:t>
       </w:r>
       <w:proofErr w:type="gramStart"/>
       <w:r>
         <w:rPr>
           <w:rFonts w:ascii="Candara" w:eastAsia="Arial" w:hAnsi="Candara" w:cs="Arial"/>
-          <w:sz w:val="24"/>
-          <w:szCs w:val="20"/>
-          <w:lang w:val="en-US"/>
-        </w:rPr>
-        <w:t>s</w:t>
+          <w:spacing w:val="-3"/>
+          <w:sz w:val="24"/>
+          <w:szCs w:val="20"/>
+          <w:lang w:val="en-US"/>
+        </w:rPr>
+        <w:t>i</w:t>
+      </w:r>
+      <w:r>
+        <w:rPr>
+          <w:rFonts w:ascii="Candara" w:eastAsia="Arial" w:hAnsi="Candara" w:cs="Arial"/>
+          <w:spacing w:val="1"/>
+          <w:sz w:val="24"/>
+          <w:szCs w:val="20"/>
+          <w:lang w:val="en-US"/>
+        </w:rPr>
+        <w:t>n</w:t>
+      </w:r>
+      <w:r>
+        <w:rPr>
+          <w:rFonts w:ascii="Candara" w:eastAsia="Arial" w:hAnsi="Candara" w:cs="Arial"/>
+          <w:sz w:val="24"/>
+          <w:szCs w:val="20"/>
+          <w:lang w:val="en-US"/>
+        </w:rPr>
+        <w:t>structi</w:t>
       </w:r>
       <w:r>
         <w:rPr>
@@ -18331,219 +18749,18 @@
           <w:szCs w:val="20"/>
           <w:lang w:val="en-US"/>
         </w:rPr>
-        <w:t>u</w:t>
-      </w:r>
-      <w:r>
-        <w:rPr>
-          <w:rFonts w:ascii="Candara" w:eastAsia="Arial" w:hAnsi="Candara" w:cs="Arial"/>
-          <w:sz w:val="24"/>
-          <w:szCs w:val="20"/>
-          <w:lang w:val="en-US"/>
-        </w:rPr>
-        <w:t>f</w:t>
-      </w:r>
-      <w:r>
-        <w:rPr>
-          <w:rFonts w:ascii="Candara" w:eastAsia="Arial" w:hAnsi="Candara" w:cs="Arial"/>
-          <w:spacing w:val="3"/>
-          <w:sz w:val="24"/>
-          <w:szCs w:val="20"/>
-          <w:lang w:val="en-US"/>
-        </w:rPr>
-        <w:t>f</w:t>
-      </w:r>
-      <w:r>
-        <w:rPr>
-          <w:rFonts w:ascii="Candara" w:eastAsia="Arial" w:hAnsi="Candara" w:cs="Arial"/>
-          <w:sz w:val="24"/>
-          <w:szCs w:val="20"/>
-          <w:lang w:val="en-US"/>
-        </w:rPr>
-        <w:t>ic</w:t>
-      </w:r>
-      <w:r>
-        <w:rPr>
-          <w:rFonts w:ascii="Candara" w:eastAsia="Arial" w:hAnsi="Candara" w:cs="Arial"/>
-          <w:spacing w:val="-1"/>
-          <w:sz w:val="24"/>
-          <w:szCs w:val="20"/>
-          <w:lang w:val="en-US"/>
-        </w:rPr>
-        <w:t>ie</w:t>
-      </w:r>
-      <w:r>
-        <w:rPr>
-          <w:rFonts w:ascii="Candara" w:eastAsia="Arial" w:hAnsi="Candara" w:cs="Arial"/>
-          <w:spacing w:val="1"/>
+        <w:t>o</w:t>
+      </w:r>
+      <w:r>
+        <w:rPr>
+          <w:rFonts w:ascii="Candara" w:eastAsia="Arial" w:hAnsi="Candara" w:cs="Arial"/>
           <w:sz w:val="24"/>
           <w:szCs w:val="20"/>
           <w:lang w:val="en-US"/>
         </w:rPr>
         <w:t>n</w:t>
       </w:r>
-      <w:r>
-        <w:rPr>
-          <w:rFonts w:ascii="Candara" w:eastAsia="Arial" w:hAnsi="Candara" w:cs="Arial"/>
-          <w:sz w:val="24"/>
-          <w:szCs w:val="20"/>
-          <w:lang w:val="en-US"/>
-        </w:rPr>
-        <w:t>t</w:t>
-      </w:r>
       <w:proofErr w:type="gramEnd"/>
-      <w:r>
-        <w:rPr>
-          <w:rFonts w:ascii="Candara" w:eastAsia="Arial" w:hAnsi="Candara" w:cs="Arial"/>
-          <w:spacing w:val="49"/>
-          <w:sz w:val="24"/>
-          <w:szCs w:val="20"/>
-          <w:lang w:val="en-US"/>
-        </w:rPr>
-        <w:t xml:space="preserve"> </w:t>
-      </w:r>
-      <w:r>
-        <w:rPr>
-          <w:rFonts w:ascii="Candara" w:eastAsia="Arial" w:hAnsi="Candara" w:cs="Arial"/>
-          <w:sz w:val="24"/>
-          <w:szCs w:val="20"/>
-          <w:lang w:val="en-US"/>
-        </w:rPr>
-        <w:t>i</w:t>
-      </w:r>
-      <w:r>
-        <w:rPr>
-          <w:rFonts w:ascii="Candara" w:eastAsia="Arial" w:hAnsi="Candara" w:cs="Arial"/>
-          <w:spacing w:val="-2"/>
-          <w:sz w:val="24"/>
-          <w:szCs w:val="20"/>
-          <w:lang w:val="en-US"/>
-        </w:rPr>
-        <w:t>n</w:t>
-      </w:r>
-      <w:r>
-        <w:rPr>
-          <w:rFonts w:ascii="Candara" w:eastAsia="Arial" w:hAnsi="Candara" w:cs="Arial"/>
-          <w:sz w:val="24"/>
-          <w:szCs w:val="20"/>
-          <w:lang w:val="en-US"/>
-        </w:rPr>
-        <w:t>f</w:t>
-      </w:r>
-      <w:r>
-        <w:rPr>
-          <w:rFonts w:ascii="Candara" w:eastAsia="Arial" w:hAnsi="Candara" w:cs="Arial"/>
-          <w:spacing w:val="1"/>
-          <w:sz w:val="24"/>
-          <w:szCs w:val="20"/>
-          <w:lang w:val="en-US"/>
-        </w:rPr>
-        <w:t>o</w:t>
-      </w:r>
-      <w:r>
-        <w:rPr>
-          <w:rFonts w:ascii="Candara" w:eastAsia="Arial" w:hAnsi="Candara" w:cs="Arial"/>
-          <w:sz w:val="24"/>
-          <w:szCs w:val="20"/>
-          <w:lang w:val="en-US"/>
-        </w:rPr>
-        <w:t>r</w:t>
-      </w:r>
-      <w:r>
-        <w:rPr>
-          <w:rFonts w:ascii="Candara" w:eastAsia="Arial" w:hAnsi="Candara" w:cs="Arial"/>
-          <w:spacing w:val="-1"/>
-          <w:sz w:val="24"/>
-          <w:szCs w:val="20"/>
-          <w:lang w:val="en-US"/>
-        </w:rPr>
-        <w:t>m</w:t>
-      </w:r>
-      <w:r>
-        <w:rPr>
-          <w:rFonts w:ascii="Candara" w:eastAsia="Arial" w:hAnsi="Candara" w:cs="Arial"/>
-          <w:spacing w:val="1"/>
-          <w:sz w:val="24"/>
-          <w:szCs w:val="20"/>
-          <w:lang w:val="en-US"/>
-        </w:rPr>
-        <w:t>a</w:t>
-      </w:r>
-      <w:r>
-        <w:rPr>
-          <w:rFonts w:ascii="Candara" w:eastAsia="Arial" w:hAnsi="Candara" w:cs="Arial"/>
-          <w:sz w:val="24"/>
-          <w:szCs w:val="20"/>
-          <w:lang w:val="en-US"/>
-        </w:rPr>
-        <w:t>ti</w:t>
-      </w:r>
-      <w:r>
-        <w:rPr>
-          <w:rFonts w:ascii="Candara" w:eastAsia="Arial" w:hAnsi="Candara" w:cs="Arial"/>
-          <w:spacing w:val="1"/>
-          <w:sz w:val="24"/>
-          <w:szCs w:val="20"/>
-          <w:lang w:val="en-US"/>
-        </w:rPr>
-        <w:t>on</w:t>
-      </w:r>
-      <w:r>
-        <w:rPr>
-          <w:rFonts w:ascii="Candara" w:eastAsia="Arial" w:hAnsi="Candara" w:cs="Arial"/>
-          <w:sz w:val="24"/>
-          <w:szCs w:val="20"/>
-          <w:lang w:val="en-US"/>
-        </w:rPr>
-        <w:t xml:space="preserve">, </w:t>
-      </w:r>
-      <w:r>
-        <w:rPr>
-          <w:rFonts w:ascii="Candara" w:eastAsia="Arial" w:hAnsi="Candara" w:cs="Arial"/>
-          <w:spacing w:val="-3"/>
-          <w:sz w:val="24"/>
-          <w:szCs w:val="20"/>
-          <w:lang w:val="en-US"/>
-        </w:rPr>
-        <w:t>i</w:t>
-      </w:r>
-      <w:r>
-        <w:rPr>
-          <w:rFonts w:ascii="Candara" w:eastAsia="Arial" w:hAnsi="Candara" w:cs="Arial"/>
-          <w:spacing w:val="1"/>
-          <w:sz w:val="24"/>
-          <w:szCs w:val="20"/>
-          <w:lang w:val="en-US"/>
-        </w:rPr>
-        <w:t>n</w:t>
-      </w:r>
-      <w:r>
-        <w:rPr>
-          <w:rFonts w:ascii="Candara" w:eastAsia="Arial" w:hAnsi="Candara" w:cs="Arial"/>
-          <w:sz w:val="24"/>
-          <w:szCs w:val="20"/>
-          <w:lang w:val="en-US"/>
-        </w:rPr>
-        <w:t>structi</w:t>
-      </w:r>
-      <w:r>
-        <w:rPr>
-          <w:rFonts w:ascii="Candara" w:eastAsia="Arial" w:hAnsi="Candara" w:cs="Arial"/>
-          <w:spacing w:val="-1"/>
-          <w:sz w:val="24"/>
-          <w:szCs w:val="20"/>
-          <w:lang w:val="en-US"/>
-        </w:rPr>
-        <w:t>o</w:t>
-      </w:r>
-      <w:r>
-        <w:rPr>
-          <w:rFonts w:ascii="Candara" w:eastAsia="Arial" w:hAnsi="Candara" w:cs="Arial"/>
-          <w:sz w:val="24"/>
-          <w:szCs w:val="20"/>
-          <w:lang w:val="en-US"/>
-        </w:rPr>
-        <w:t>n</w:t>
-      </w:r>
       <w:r>
         <w:rPr>
           <w:rFonts w:ascii="Candara" w:eastAsia="Arial" w:hAnsi="Candara" w:cs="Arial"/>
@@ -24465,7 +24682,27 @@
           <w:szCs w:val="24"/>
           <w:lang w:val="en-US"/>
         </w:rPr>
-        <w:t>*Any kind of bread or rolls, preferably wholegrain, rice, potato or pasta salad.</w:t>
+        <w:t xml:space="preserve">*Any kind of bread or rolls, preferably wholegrain, rice, </w:t>
+      </w:r>
+      <w:proofErr w:type="gramStart"/>
+      <w:r>
+        <w:rPr>
+          <w:rFonts w:ascii="Candara" w:eastAsia="Times New Roman" w:hAnsi="Candara" w:cs="Times New Roman"/>
+          <w:sz w:val="24"/>
+          <w:szCs w:val="24"/>
+          <w:lang w:val="en-US"/>
+        </w:rPr>
+        <w:t>potato</w:t>
+      </w:r>
+      <w:proofErr w:type="gramEnd"/>
+      <w:r>
+        <w:rPr>
+          <w:rFonts w:ascii="Candara" w:eastAsia="Times New Roman" w:hAnsi="Candara" w:cs="Times New Roman"/>
+          <w:sz w:val="24"/>
+          <w:szCs w:val="24"/>
+          <w:lang w:val="en-US"/>
+        </w:rPr>
+        <w:t xml:space="preserve"> or pasta salad.</w:t>
       </w:r>
     </w:p>
     <w:p>
@@ -25584,7 +25821,25 @@
           <w:sz w:val="24"/>
           <w:szCs w:val="20"/>
         </w:rPr>
-        <w:t>At Wribbenhall School we believe that in order to implement a policy of behaviour management effectively, it is essential that there is an ethos of mutual respect. Everyone has the right to their own opinion and to express that opinion, but consideration must be given to how and when that opinion is expressed to show sensitivity and regard for others. Children need to be encouraged to do this by being reminded and prompted, by discussion in circle time, by role play and by good role modelling. Respect needs to be apparent between adults, between children and adults and between children. In this way, every member of the school is valued and feels valued.</w:t>
+        <w:t xml:space="preserve">At Wribbenhall School we believe that </w:t>
+      </w:r>
+      <w:proofErr w:type="gramStart"/>
+      <w:r>
+        <w:rPr>
+          <w:rFonts w:ascii="Candara" w:eastAsia="Times New Roman" w:hAnsi="Candara" w:cs="Times New Roman"/>
+          <w:sz w:val="24"/>
+          <w:szCs w:val="20"/>
+        </w:rPr>
+        <w:t>in order to</w:t>
+      </w:r>
+      <w:proofErr w:type="gramEnd"/>
+      <w:r>
+        <w:rPr>
+          <w:rFonts w:ascii="Candara" w:eastAsia="Times New Roman" w:hAnsi="Candara" w:cs="Times New Roman"/>
+          <w:sz w:val="24"/>
+          <w:szCs w:val="20"/>
+        </w:rPr>
+        <w:t xml:space="preserve"> implement a policy of behaviour management effectively, it is essential that there is an ethos of mutual respect. Everyone has the right to their own opinion and to express that opinion, but consideration must be given to how and when that opinion is expressed to show sensitivity and regard for others. Children need to be encouraged to do this by being reminded and prompted, by discussion in circle time, by role play and by good role modelling. Respect needs to be apparent between adults, between children and adults and between children. In this way, every member of the school is valued and feels valued.</w:t>
       </w:r>
     </w:p>
     <w:p>
@@ -25649,8 +25904,18 @@
           <w:szCs w:val="20"/>
         </w:rPr>
         <w:tab/>
-        <w:t>Create a positive climate with realistic expectations;</w:t>
-      </w:r>
+        <w:t xml:space="preserve">Create a positive climate with realistic </w:t>
+      </w:r>
+      <w:proofErr w:type="gramStart"/>
+      <w:r>
+        <w:rPr>
+          <w:rFonts w:ascii="Candara" w:eastAsia="Times New Roman" w:hAnsi="Candara" w:cs="Times New Roman"/>
+          <w:sz w:val="24"/>
+          <w:szCs w:val="20"/>
+        </w:rPr>
+        <w:t>expectations;</w:t>
+      </w:r>
+      <w:proofErr w:type="gramEnd"/>
     </w:p>
     <w:p>
       <w:pPr>
@@ -25686,8 +25951,18 @@
           <w:szCs w:val="20"/>
         </w:rPr>
         <w:tab/>
-        <w:t>Emphasise the importance of being valued as an individual within the group;</w:t>
-      </w:r>
+        <w:t xml:space="preserve">Emphasise the importance of being valued as an individual within the </w:t>
+      </w:r>
+      <w:proofErr w:type="gramStart"/>
+      <w:r>
+        <w:rPr>
+          <w:rFonts w:ascii="Candara" w:eastAsia="Times New Roman" w:hAnsi="Candara" w:cs="Times New Roman"/>
+          <w:sz w:val="24"/>
+          <w:szCs w:val="20"/>
+        </w:rPr>
+        <w:t>group;</w:t>
+      </w:r>
+      <w:proofErr w:type="gramEnd"/>
     </w:p>
     <w:p>
       <w:pPr>
@@ -25723,8 +25998,18 @@
           <w:szCs w:val="20"/>
         </w:rPr>
         <w:tab/>
-        <w:t>Promote, through example, honesty and courtesy;</w:t>
-      </w:r>
+        <w:t xml:space="preserve">Promote, through example, honesty and </w:t>
+      </w:r>
+      <w:proofErr w:type="gramStart"/>
+      <w:r>
+        <w:rPr>
+          <w:rFonts w:ascii="Candara" w:eastAsia="Times New Roman" w:hAnsi="Candara" w:cs="Times New Roman"/>
+          <w:sz w:val="24"/>
+          <w:szCs w:val="20"/>
+        </w:rPr>
+        <w:t>courtesy;</w:t>
+      </w:r>
+      <w:proofErr w:type="gramEnd"/>
     </w:p>
     <w:p>
       <w:pPr>
@@ -25760,8 +26045,18 @@
           <w:szCs w:val="20"/>
         </w:rPr>
         <w:tab/>
-        <w:t>Provide a caring and effective learning environment;</w:t>
-      </w:r>
+        <w:t xml:space="preserve">Provide a caring and effective learning </w:t>
+      </w:r>
+      <w:proofErr w:type="gramStart"/>
+      <w:r>
+        <w:rPr>
+          <w:rFonts w:ascii="Candara" w:eastAsia="Times New Roman" w:hAnsi="Candara" w:cs="Times New Roman"/>
+          <w:sz w:val="24"/>
+          <w:szCs w:val="20"/>
+        </w:rPr>
+        <w:t>environment;</w:t>
+      </w:r>
+      <w:proofErr w:type="gramEnd"/>
     </w:p>
     <w:p>
       <w:pPr>
@@ -25798,8 +26093,18 @@
           <w:szCs w:val="20"/>
         </w:rPr>
         <w:tab/>
-        <w:t>Encourage relationships based on kindness, respect and understanding of the needs of others;</w:t>
-      </w:r>
+        <w:t xml:space="preserve">Encourage relationships based on kindness, respect and understanding of the needs of </w:t>
+      </w:r>
+      <w:proofErr w:type="gramStart"/>
+      <w:r>
+        <w:rPr>
+          <w:rFonts w:ascii="Candara" w:eastAsia="Times New Roman" w:hAnsi="Candara" w:cs="Times New Roman"/>
+          <w:sz w:val="24"/>
+          <w:szCs w:val="20"/>
+        </w:rPr>
+        <w:t>others;</w:t>
+      </w:r>
+      <w:proofErr w:type="gramEnd"/>
     </w:p>
     <w:p>
       <w:pPr>
@@ -25835,7 +26140,25 @@
           <w:szCs w:val="20"/>
         </w:rPr>
         <w:tab/>
-        <w:t xml:space="preserve">Ensure fair treatment for all regardless of age, gender, race, ability and disability; </w:t>
+        <w:t xml:space="preserve">Ensure fair treatment for all regardless of age, gender, race, ability and </w:t>
+      </w:r>
+      <w:proofErr w:type="gramStart"/>
+      <w:r>
+        <w:rPr>
+          <w:rFonts w:ascii="Candara" w:eastAsia="Times New Roman" w:hAnsi="Candara" w:cs="Times New Roman"/>
+          <w:sz w:val="24"/>
+          <w:szCs w:val="20"/>
+        </w:rPr>
+        <w:t>disability;</w:t>
+      </w:r>
+      <w:proofErr w:type="gramEnd"/>
+      <w:r>
+        <w:rPr>
+          <w:rFonts w:ascii="Candara" w:eastAsia="Times New Roman" w:hAnsi="Candara" w:cs="Times New Roman"/>
+          <w:sz w:val="24"/>
+          <w:szCs w:val="20"/>
+        </w:rPr>
+        <w:t xml:space="preserve"> </w:t>
       </w:r>
     </w:p>
     <w:p>
@@ -26842,30 +27165,48 @@
           <w:sz w:val="24"/>
           <w:szCs w:val="26"/>
         </w:rPr>
-        <w:t>Any investigation will be recorded in the behaviour book, the extent and details of which will vary with the appropriateness of the investigation.</w:t>
-      </w:r>
-    </w:p>
-    <w:p>
-      <w:pPr>
-        <w:overflowPunct w:val="0"/>
-        <w:autoSpaceDE w:val="0"/>
-        <w:autoSpaceDN w:val="0"/>
-        <w:adjustRightInd w:val="0"/>
-        <w:spacing w:after="0" w:line="240" w:lineRule="auto"/>
-        <w:jc w:val="both"/>
-        <w:textAlignment w:val="baseline"/>
+        <w:t xml:space="preserve">Any investigation will be recorded in the behaviour book, the </w:t>
+      </w:r>
+      <w:proofErr w:type="gramStart"/>
+      <w:r>
         <w:rPr>
           <w:rFonts w:ascii="Candara" w:eastAsia="Times New Roman" w:hAnsi="Candara" w:cs="Times New Roman"/>
           <w:sz w:val="24"/>
           <w:szCs w:val="26"/>
         </w:rPr>
-      </w:pPr>
+        <w:t>extent</w:t>
+      </w:r>
+      <w:proofErr w:type="gramEnd"/>
       <w:r>
         <w:rPr>
           <w:rFonts w:ascii="Candara" w:eastAsia="Times New Roman" w:hAnsi="Candara" w:cs="Times New Roman"/>
           <w:sz w:val="24"/>
           <w:szCs w:val="26"/>
         </w:rPr>
+        <w:t xml:space="preserve"> and details of which will vary with the appropriateness of the investigation.</w:t>
+      </w:r>
+    </w:p>
+    <w:p>
+      <w:pPr>
+        <w:overflowPunct w:val="0"/>
+        <w:autoSpaceDE w:val="0"/>
+        <w:autoSpaceDN w:val="0"/>
+        <w:adjustRightInd w:val="0"/>
+        <w:spacing w:after="0" w:line="240" w:lineRule="auto"/>
+        <w:jc w:val="both"/>
+        <w:textAlignment w:val="baseline"/>
+        <w:rPr>
+          <w:rFonts w:ascii="Candara" w:eastAsia="Times New Roman" w:hAnsi="Candara" w:cs="Times New Roman"/>
+          <w:sz w:val="24"/>
+          <w:szCs w:val="26"/>
+        </w:rPr>
+      </w:pPr>
+      <w:r>
+        <w:rPr>
+          <w:rFonts w:ascii="Candara" w:eastAsia="Times New Roman" w:hAnsi="Candara" w:cs="Times New Roman"/>
+          <w:sz w:val="24"/>
+          <w:szCs w:val="26"/>
+        </w:rPr>
         <w:t>During the investigation the proprietor, or delegated person can: speak to a child or group of children without the parents’ consent; speak to the child or group of children without parents being present.</w:t>
       </w:r>
     </w:p>
@@ -26890,31 +27231,25 @@
           <w:sz w:val="24"/>
           <w:szCs w:val="26"/>
         </w:rPr>
-        <w:t>The expected outcome of the investigation is to determine what is likely to have happened. The proprietor, or delegated person can use their previous knowledge of the children involved in order to come to their final conclusions. The proprietor, or delegated person will then determine the sanction to be used. The punishment used must be reasonable and must not breach any other legislation (e.g. disability, SEN, race and other equality acts).</w:t>
-      </w:r>
-    </w:p>
-    <w:p>
-      <w:pPr>
-        <w:overflowPunct w:val="0"/>
-        <w:autoSpaceDE w:val="0"/>
-        <w:autoSpaceDN w:val="0"/>
-        <w:adjustRightInd w:val="0"/>
-        <w:spacing w:after="0" w:line="240" w:lineRule="auto"/>
-        <w:jc w:val="both"/>
-        <w:textAlignment w:val="baseline"/>
+        <w:t xml:space="preserve">The expected outcome of the investigation is to determine what is likely to have happened. The proprietor, or delegated person can use their previous knowledge of the children involved </w:t>
+      </w:r>
+      <w:proofErr w:type="gramStart"/>
+      <w:r>
         <w:rPr>
           <w:rFonts w:ascii="Candara" w:eastAsia="Times New Roman" w:hAnsi="Candara" w:cs="Times New Roman"/>
           <w:sz w:val="24"/>
           <w:szCs w:val="26"/>
         </w:rPr>
-      </w:pPr>
+        <w:t>in order to</w:t>
+      </w:r>
+      <w:proofErr w:type="gramEnd"/>
       <w:r>
         <w:rPr>
           <w:rFonts w:ascii="Candara" w:eastAsia="Times New Roman" w:hAnsi="Candara" w:cs="Times New Roman"/>
           <w:sz w:val="24"/>
           <w:szCs w:val="26"/>
         </w:rPr>
-        <w:t xml:space="preserve">A verbal reprimand for the wrong behaviour, followed by a positive affirmation for the correct behaviour, from a member of staff is expected to be </w:t>
+        <w:t xml:space="preserve"> come to their final conclusions. The proprietor, or delegated person will then determine the sanction to be used. The punishment used must be reasonable and must not breach any other legislation (e.g. disability, SEN, </w:t>
       </w:r>
       <w:proofErr w:type="gramStart"/>
       <w:r>
@@ -26923,7 +27258,7 @@
           <w:sz w:val="24"/>
           <w:szCs w:val="26"/>
         </w:rPr>
-        <w:t>sufficient</w:t>
+        <w:t>race</w:t>
       </w:r>
       <w:proofErr w:type="gramEnd"/>
       <w:r>
@@ -26932,7 +27267,31 @@
           <w:sz w:val="24"/>
           <w:szCs w:val="26"/>
         </w:rPr>
-        <w:t xml:space="preserve"> to correct most misbehaviour. However, if this fails, then the following procedures are likely to be adopted:</w:t>
+        <w:t xml:space="preserve"> and other equality acts).</w:t>
+      </w:r>
+    </w:p>
+    <w:p>
+      <w:pPr>
+        <w:overflowPunct w:val="0"/>
+        <w:autoSpaceDE w:val="0"/>
+        <w:autoSpaceDN w:val="0"/>
+        <w:adjustRightInd w:val="0"/>
+        <w:spacing w:after="0" w:line="240" w:lineRule="auto"/>
+        <w:jc w:val="both"/>
+        <w:textAlignment w:val="baseline"/>
+        <w:rPr>
+          <w:rFonts w:ascii="Candara" w:eastAsia="Times New Roman" w:hAnsi="Candara" w:cs="Times New Roman"/>
+          <w:sz w:val="24"/>
+          <w:szCs w:val="26"/>
+        </w:rPr>
+      </w:pPr>
+      <w:r>
+        <w:rPr>
+          <w:rFonts w:ascii="Candara" w:eastAsia="Times New Roman" w:hAnsi="Candara" w:cs="Times New Roman"/>
+          <w:sz w:val="24"/>
+          <w:szCs w:val="26"/>
+        </w:rPr>
+        <w:t>A verbal reprimand for the wrong behaviour, followed by a positive affirmation for the correct behaviour, from a member of staff is expected to be sufficient to correct most misbehaviour. However, if this fails, then the following procedures are likely to be adopted:</w:t>
       </w:r>
     </w:p>
     <w:p>
@@ -27626,7 +27985,15 @@
           <w:b/>
           <w:color w:val="0070C0"/>
         </w:rPr>
-        <w:t>PRIVACY NOTICE - GENERAL DATA PROTECTION REGULATIONS 2016/679 (GDPR)</w:t>
+        <w:t xml:space="preserve">PRIVACY NOTICE - </w:t>
+      </w:r>
+      <w:r>
+        <w:rPr>
+          <w:rFonts w:ascii="Candara" w:eastAsia="Times New Roman" w:hAnsi="Candara" w:cs="Arial"/>
+          <w:b/>
+          <w:color w:val="0070C0"/>
+        </w:rPr>
+        <w:t>UK General Data Protection Regulation (UK GDPR), tailored by the Data Protection Act 2018</w:t>
       </w:r>
     </w:p>
     <w:p>
@@ -27745,9 +28112,16 @@
         <w:rPr>
           <w:rFonts w:ascii="Candara" w:eastAsia="Times New Roman" w:hAnsi="Candara" w:cs="Arial"/>
         </w:rPr>
-        <w:lastRenderedPageBreak/>
-        <w:t>Support your teaching and learning;</w:t>
-      </w:r>
+        <w:t xml:space="preserve">Support your teaching and </w:t>
+      </w:r>
+      <w:proofErr w:type="gramStart"/>
+      <w:r>
+        <w:rPr>
+          <w:rFonts w:ascii="Candara" w:eastAsia="Times New Roman" w:hAnsi="Candara" w:cs="Arial"/>
+        </w:rPr>
+        <w:t>learning;</w:t>
+      </w:r>
+      <w:proofErr w:type="gramEnd"/>
     </w:p>
     <w:p>
       <w:pPr>
@@ -27775,8 +28149,16 @@
         <w:rPr>
           <w:rFonts w:ascii="Candara" w:eastAsia="Times New Roman" w:hAnsi="Candara" w:cs="Arial"/>
         </w:rPr>
-        <w:t>Monitor and report on your progress;</w:t>
-      </w:r>
+        <w:t xml:space="preserve">Monitor and report on your </w:t>
+      </w:r>
+      <w:proofErr w:type="gramStart"/>
+      <w:r>
+        <w:rPr>
+          <w:rFonts w:ascii="Candara" w:eastAsia="Times New Roman" w:hAnsi="Candara" w:cs="Arial"/>
+        </w:rPr>
+        <w:t>progress;</w:t>
+      </w:r>
+      <w:proofErr w:type="gramEnd"/>
     </w:p>
     <w:p>
       <w:pPr>
@@ -27886,7 +28268,21 @@
         <w:rPr>
           <w:rFonts w:ascii="Candara" w:eastAsia="Times New Roman" w:hAnsi="Candara" w:cs="Arial"/>
         </w:rPr>
-        <w:t xml:space="preserve"> attendance information and personal characteristics such as your ethnic group, special educational needs and any relevant medical information. </w:t>
+        <w:t xml:space="preserve"> attendance information and personal characteristics such as your ethnic group, special educational </w:t>
+      </w:r>
+      <w:proofErr w:type="gramStart"/>
+      <w:r>
+        <w:rPr>
+          <w:rFonts w:ascii="Candara" w:eastAsia="Times New Roman" w:hAnsi="Candara" w:cs="Arial"/>
+        </w:rPr>
+        <w:t>needs</w:t>
+      </w:r>
+      <w:proofErr w:type="gramEnd"/>
+      <w:r>
+        <w:rPr>
+          <w:rFonts w:ascii="Candara" w:eastAsia="Times New Roman" w:hAnsi="Candara" w:cs="Arial"/>
+        </w:rPr>
+        <w:t xml:space="preserve"> and any relevant medical information. </w:t>
       </w:r>
     </w:p>
     <w:p>
@@ -27976,7 +28372,21 @@
         <w:rPr>
           <w:rFonts w:ascii="Candara" w:eastAsia="Times New Roman" w:hAnsi="Candara" w:cs="Arial"/>
         </w:rPr>
-        <w:t>We are also required to pass some information to any new school your child attends subsequent to being enrolled at Wribbenhall School.</w:t>
+        <w:t xml:space="preserve">We are also required to pass some information to any new school your child attends </w:t>
+      </w:r>
+      <w:proofErr w:type="gramStart"/>
+      <w:r>
+        <w:rPr>
+          <w:rFonts w:ascii="Candara" w:eastAsia="Times New Roman" w:hAnsi="Candara" w:cs="Arial"/>
+        </w:rPr>
+        <w:t>subsequent to</w:t>
+      </w:r>
+      <w:proofErr w:type="gramEnd"/>
+      <w:r>
+        <w:rPr>
+          <w:rFonts w:ascii="Candara" w:eastAsia="Times New Roman" w:hAnsi="Candara" w:cs="Arial"/>
+        </w:rPr>
+        <w:t xml:space="preserve"> being enrolled at Wribbenhall School.</w:t>
       </w:r>
     </w:p>
     <w:p>
@@ -28961,7 +29371,27 @@
                 <w:sz w:val="24"/>
                 <w:szCs w:val="20"/>
               </w:rPr>
-              <w:t>Learning Period including activity breaks, snacks and lunch.</w:t>
+              <w:t xml:space="preserve">Learning Period including activity breaks, </w:t>
+            </w:r>
+            <w:proofErr w:type="gramStart"/>
+            <w:r>
+              <w:rPr>
+                <w:rFonts w:ascii="Candara" w:eastAsia="Times New Roman" w:hAnsi="Candara" w:cs="Times New Roman"/>
+                <w:b/>
+                <w:sz w:val="24"/>
+                <w:szCs w:val="20"/>
+              </w:rPr>
+              <w:t>snacks</w:t>
+            </w:r>
+            <w:proofErr w:type="gramEnd"/>
+            <w:r>
+              <w:rPr>
+                <w:rFonts w:ascii="Candara" w:eastAsia="Times New Roman" w:hAnsi="Candara" w:cs="Times New Roman"/>
+                <w:b/>
+                <w:sz w:val="24"/>
+                <w:szCs w:val="20"/>
+              </w:rPr>
+              <w:t xml:space="preserve"> and lunch.</w:t>
             </w:r>
           </w:p>
         </w:tc>
@@ -29342,78 +29772,76 @@
         </w:rPr>
         <w:t xml:space="preserve">education </w:t>
       </w:r>
-      <w:bookmarkStart w:id="38" w:name="_GoBack"/>
+      <w:r>
+        <w:rPr>
+          <w:rFonts w:ascii="Candara" w:eastAsia="Arial" w:hAnsi="Candara"/>
+          <w:sz w:val="24"/>
+          <w:szCs w:val="24"/>
+        </w:rPr>
+        <w:t xml:space="preserve"> lessons</w:t>
+      </w:r>
+      <w:proofErr w:type="gramEnd"/>
+      <w:r>
+        <w:rPr>
+          <w:rFonts w:ascii="Candara" w:eastAsia="Arial" w:hAnsi="Candara"/>
+          <w:sz w:val="24"/>
+          <w:szCs w:val="24"/>
+        </w:rPr>
+        <w:t xml:space="preserve"> are taught. You have the right to withdraw your child from</w:t>
+      </w:r>
+      <w:r>
+        <w:rPr>
+          <w:rFonts w:ascii="Candara" w:eastAsia="Arial" w:hAnsi="Candara"/>
+          <w:sz w:val="24"/>
+          <w:szCs w:val="24"/>
+        </w:rPr>
+        <w:t xml:space="preserve"> sex education </w:t>
+      </w:r>
+      <w:r>
+        <w:rPr>
+          <w:rFonts w:ascii="Candara" w:eastAsia="Arial" w:hAnsi="Candara"/>
+          <w:sz w:val="24"/>
+          <w:szCs w:val="24"/>
+        </w:rPr>
+        <w:t>lessons</w:t>
+      </w:r>
+      <w:r>
+        <w:rPr>
+          <w:rFonts w:ascii="Candara" w:eastAsia="Arial" w:hAnsi="Candara"/>
+          <w:sz w:val="24"/>
+          <w:szCs w:val="24"/>
+        </w:rPr>
+        <w:t xml:space="preserve"> only</w:t>
+      </w:r>
+      <w:r>
+        <w:rPr>
+          <w:rFonts w:ascii="Candara" w:eastAsia="Arial" w:hAnsi="Candara"/>
+          <w:sz w:val="24"/>
+          <w:szCs w:val="24"/>
+        </w:rPr>
+        <w:t>.</w:t>
+      </w:r>
+    </w:p>
+    <w:p>
+      <w:pPr>
+        <w:jc w:val="both"/>
+        <w:rPr>
+          <w:rFonts w:ascii="Candara" w:eastAsia="Times New Roman" w:hAnsi="Candara" w:cs="Times New Roman"/>
+          <w:b/>
+          <w:sz w:val="24"/>
+          <w:szCs w:val="20"/>
+        </w:rPr>
+      </w:pPr>
+    </w:p>
+    <w:p>
+      <w:pPr>
+        <w:pStyle w:val="Heading2"/>
+      </w:pPr>
+      <w:bookmarkStart w:id="38" w:name="_Toc12195743"/>
+      <w:r>
+        <w:t>SWIMMING/PE/GAMES/FOREST SCHOOL/NATURE WALKS</w:t>
+      </w:r>
       <w:bookmarkEnd w:id="38"/>
-      <w:r>
-        <w:rPr>
-          <w:rFonts w:ascii="Candara" w:eastAsia="Arial" w:hAnsi="Candara"/>
-          <w:sz w:val="24"/>
-          <w:szCs w:val="24"/>
-        </w:rPr>
-        <w:t xml:space="preserve"> lessons</w:t>
-      </w:r>
-      <w:proofErr w:type="gramEnd"/>
-      <w:r>
-        <w:rPr>
-          <w:rFonts w:ascii="Candara" w:eastAsia="Arial" w:hAnsi="Candara"/>
-          <w:sz w:val="24"/>
-          <w:szCs w:val="24"/>
-        </w:rPr>
-        <w:t xml:space="preserve"> are taught. You have the right to withdraw your child from</w:t>
-      </w:r>
-      <w:r>
-        <w:rPr>
-          <w:rFonts w:ascii="Candara" w:eastAsia="Arial" w:hAnsi="Candara"/>
-          <w:sz w:val="24"/>
-          <w:szCs w:val="24"/>
-        </w:rPr>
-        <w:t xml:space="preserve"> sex education </w:t>
-      </w:r>
-      <w:r>
-        <w:rPr>
-          <w:rFonts w:ascii="Candara" w:eastAsia="Arial" w:hAnsi="Candara"/>
-          <w:sz w:val="24"/>
-          <w:szCs w:val="24"/>
-        </w:rPr>
-        <w:t>lessons</w:t>
-      </w:r>
-      <w:r>
-        <w:rPr>
-          <w:rFonts w:ascii="Candara" w:eastAsia="Arial" w:hAnsi="Candara"/>
-          <w:sz w:val="24"/>
-          <w:szCs w:val="24"/>
-        </w:rPr>
-        <w:t xml:space="preserve"> only</w:t>
-      </w:r>
-      <w:r>
-        <w:rPr>
-          <w:rFonts w:ascii="Candara" w:eastAsia="Arial" w:hAnsi="Candara"/>
-          <w:sz w:val="24"/>
-          <w:szCs w:val="24"/>
-        </w:rPr>
-        <w:t>.</w:t>
-      </w:r>
-    </w:p>
-    <w:p>
-      <w:pPr>
-        <w:jc w:val="both"/>
-        <w:rPr>
-          <w:rFonts w:ascii="Candara" w:eastAsia="Times New Roman" w:hAnsi="Candara" w:cs="Times New Roman"/>
-          <w:b/>
-          <w:sz w:val="24"/>
-          <w:szCs w:val="20"/>
-        </w:rPr>
-      </w:pPr>
-    </w:p>
-    <w:p>
-      <w:pPr>
-        <w:pStyle w:val="Heading2"/>
-      </w:pPr>
-      <w:bookmarkStart w:id="39" w:name="_Toc12195743"/>
-      <w:r>
-        <w:t>SWIMMING/PE/GAMES/FOREST SCHOOL/NATURE WALKS</w:t>
-      </w:r>
-      <w:bookmarkEnd w:id="39"/>
     </w:p>
     <w:p>
       <w:pPr>
@@ -29529,11 +29957,11 @@
       <w:pPr>
         <w:pStyle w:val="Heading2"/>
       </w:pPr>
-      <w:bookmarkStart w:id="40" w:name="_Toc12195744"/>
+      <w:bookmarkStart w:id="39" w:name="_Toc12195744"/>
       <w:r>
         <w:t>TELEPHONING THE SCHOOL</w:t>
       </w:r>
-      <w:bookmarkEnd w:id="40"/>
+      <w:bookmarkEnd w:id="39"/>
     </w:p>
     <w:p>
       <w:pPr>
@@ -29610,11 +30038,11 @@
       <w:pPr>
         <w:pStyle w:val="Heading2"/>
       </w:pPr>
-      <w:bookmarkStart w:id="41" w:name="_Toc12195745"/>
+      <w:bookmarkStart w:id="40" w:name="_Toc12195745"/>
       <w:r>
         <w:t>YOUR CHILD'S HEALTH</w:t>
       </w:r>
-      <w:bookmarkEnd w:id="41"/>
+      <w:bookmarkEnd w:id="40"/>
     </w:p>
     <w:p>
       <w:pPr>
@@ -29750,11 +30178,11 @@
       <w:pPr>
         <w:pStyle w:val="Heading2"/>
       </w:pPr>
-      <w:bookmarkStart w:id="42" w:name="_Toc12195746"/>
+      <w:bookmarkStart w:id="41" w:name="_Toc12195746"/>
       <w:r>
         <w:t>UNIFORM</w:t>
       </w:r>
-      <w:bookmarkEnd w:id="42"/>
+      <w:bookmarkEnd w:id="41"/>
     </w:p>
     <w:p>
       <w:pPr>
@@ -30064,11 +30492,11 @@
         </w:rPr>
         <w:t xml:space="preserve"> </w:t>
       </w:r>
-      <w:bookmarkStart w:id="43" w:name="_Toc12195747"/>
+      <w:bookmarkStart w:id="42" w:name="_Toc12195747"/>
       <w:r>
         <w:t>WEBSITE</w:t>
       </w:r>
-      <w:bookmarkEnd w:id="43"/>
+      <w:bookmarkEnd w:id="42"/>
     </w:p>
     <w:p>
       <w:pPr>
@@ -30314,11 +30742,11 @@
                             <w:pPr>
                               <w:pStyle w:val="Heading2"/>
                             </w:pPr>
-                            <w:bookmarkStart w:id="44" w:name="_Toc12195748"/>
+                            <w:bookmarkStart w:id="43" w:name="_Toc12195748"/>
                             <w:r>
                               <w:t>LEARNING TO READ – A GUIDE FOR PARENTS</w:t>
                             </w:r>
-                            <w:bookmarkEnd w:id="44"/>
+                            <w:bookmarkEnd w:id="43"/>
                           </w:p>
                           <w:p>
                             <w:pPr>
@@ -30329,11 +30757,11 @@
                             <w:pPr>
                               <w:pStyle w:val="Heading2"/>
                             </w:pPr>
-                            <w:bookmarkStart w:id="45" w:name="_Toc12195749"/>
+                            <w:bookmarkStart w:id="44" w:name="_Toc12195749"/>
                             <w:r>
                               <w:t>Introduction</w:t>
                             </w:r>
-                            <w:bookmarkEnd w:id="45"/>
+                            <w:bookmarkEnd w:id="44"/>
                           </w:p>
                           <w:p>
                             <w:pPr>
@@ -30348,7 +30776,7 @@
                             <w:pPr>
                               <w:pStyle w:val="Heading2"/>
                             </w:pPr>
-                            <w:bookmarkStart w:id="46" w:name="_Toc12195750"/>
+                            <w:bookmarkStart w:id="45" w:name="_Toc12195750"/>
                             <w:r>
                               <w:t xml:space="preserve">Recent years have seen many changes in primary education.  A major shift was the introduction of the National Literacy Strategy, now the Primary Strategy, and the daily Literacy Hour, which now takes place in most primary schools in the country.  The previous emphasis - teachers listening to individual children reading and each child progressing at his or her own pace – altered to reading skills being taught on a whole class and small group basis.  It’s now time for a new look at how reading is taught at </w:t>
                             </w:r>
@@ -30366,7 +30794,7 @@
                             <w:r>
                               <w:t>.</w:t>
                             </w:r>
-                            <w:bookmarkEnd w:id="46"/>
+                            <w:bookmarkEnd w:id="45"/>
                           </w:p>
                           <w:p>
                             <w:pPr>
@@ -30377,7 +30805,7 @@
                             <w:pPr>
                               <w:pStyle w:val="Heading2"/>
                             </w:pPr>
-                            <w:bookmarkStart w:id="47" w:name="_Toc12195751"/>
+                            <w:bookmarkStart w:id="46" w:name="_Toc12195751"/>
                             <w:r>
                               <w:t xml:space="preserve">Reading at </w:t>
                             </w:r>
@@ -30392,7 +30820,7 @@
                                 <w:t>School</w:t>
                               </w:r>
                             </w:smartTag>
-                            <w:bookmarkEnd w:id="47"/>
+                            <w:bookmarkEnd w:id="46"/>
                           </w:p>
                           <w:p>
                             <w:pPr>
@@ -32553,11 +32981,11 @@
                             <w:pPr>
                               <w:pStyle w:val="Heading2"/>
                             </w:pPr>
-                            <w:bookmarkStart w:id="48" w:name="_Toc12195752"/>
+                            <w:bookmarkStart w:id="47" w:name="_Toc12195752"/>
                             <w:r>
                               <w:t>The books we use</w:t>
                             </w:r>
-                            <w:bookmarkEnd w:id="48"/>
+                            <w:bookmarkEnd w:id="47"/>
                           </w:p>
                           <w:p>
                             <w:pPr>
@@ -32656,11 +33084,11 @@
                             <w:pPr>
                               <w:pStyle w:val="Heading2"/>
                             </w:pPr>
-                            <w:bookmarkStart w:id="49" w:name="_Toc12195753"/>
+                            <w:bookmarkStart w:id="48" w:name="_Toc12195753"/>
                             <w:r>
                               <w:t>How you can help</w:t>
                             </w:r>
-                            <w:bookmarkEnd w:id="49"/>
+                            <w:bookmarkEnd w:id="48"/>
                           </w:p>
                           <w:p>
                             <w:pPr>
@@ -34674,9 +35102,19 @@
                             <w:pPr>
                               <w:pStyle w:val="Heading2"/>
                             </w:pPr>
-                            <w:bookmarkStart w:id="50" w:name="_Toc12195754"/>
+                            <w:bookmarkStart w:id="49" w:name="_Toc12195754"/>
                             <w:r>
                               <w:t>LEARNING TO WRITE – A GUIDE FOR PARENTS</w:t>
+                            </w:r>
+                            <w:bookmarkEnd w:id="49"/>
+                          </w:p>
+                          <w:p>
+                            <w:pPr>
+                              <w:pStyle w:val="Heading2"/>
+                            </w:pPr>
+                            <w:bookmarkStart w:id="50" w:name="_Toc12195755"/>
+                            <w:r>
+                              <w:t>Introduction</w:t>
                             </w:r>
                             <w:bookmarkEnd w:id="50"/>
                           </w:p>
@@ -34684,21 +35122,11 @@
                             <w:pPr>
                               <w:pStyle w:val="Heading2"/>
                             </w:pPr>
-                            <w:bookmarkStart w:id="51" w:name="_Toc12195755"/>
-                            <w:r>
-                              <w:t>Introduction</w:t>
-                            </w:r>
-                            <w:bookmarkEnd w:id="51"/>
-                          </w:p>
-                          <w:p>
-                            <w:pPr>
-                              <w:pStyle w:val="Heading2"/>
-                            </w:pPr>
-                            <w:bookmarkStart w:id="52" w:name="_Toc12195756"/>
+                            <w:bookmarkStart w:id="51" w:name="_Toc12195756"/>
                             <w:r>
                               <w:t>This booklet aims to show how you can help your child to write well.  We describe the stage your child may be at, followed by ideas to support their learning at home.  Having opportunities to write for real purposes gives plenty of practice and links what they learn in school to their own lives.  Children are at different stages at different ages – every child is unique!</w:t>
                             </w:r>
-                            <w:bookmarkEnd w:id="52"/>
+                            <w:bookmarkEnd w:id="51"/>
                           </w:p>
                           <w:p>
                             <w:pPr>
@@ -36258,9 +36686,19 @@
                       <w:pPr>
                         <w:pStyle w:val="Heading2"/>
                       </w:pPr>
-                      <w:bookmarkStart w:id="53" w:name="_Toc12195754"/>
+                      <w:bookmarkStart w:id="52" w:name="_Toc12195754"/>
                       <w:r>
                         <w:t>LEARNING TO WRITE – A GUIDE FOR PARENTS</w:t>
+                      </w:r>
+                      <w:bookmarkEnd w:id="52"/>
+                    </w:p>
+                    <w:p>
+                      <w:pPr>
+                        <w:pStyle w:val="Heading2"/>
+                      </w:pPr>
+                      <w:bookmarkStart w:id="53" w:name="_Toc12195755"/>
+                      <w:r>
+                        <w:t>Introduction</w:t>
                       </w:r>
                       <w:bookmarkEnd w:id="53"/>
                     </w:p>
@@ -36268,21 +36706,11 @@
                       <w:pPr>
                         <w:pStyle w:val="Heading2"/>
                       </w:pPr>
-                      <w:bookmarkStart w:id="54" w:name="_Toc12195755"/>
-                      <w:r>
-                        <w:t>Introduction</w:t>
-                      </w:r>
-                      <w:bookmarkEnd w:id="54"/>
-                    </w:p>
-                    <w:p>
-                      <w:pPr>
-                        <w:pStyle w:val="Heading2"/>
-                      </w:pPr>
-                      <w:bookmarkStart w:id="55" w:name="_Toc12195756"/>
+                      <w:bookmarkStart w:id="54" w:name="_Toc12195756"/>
                       <w:r>
                         <w:t>This booklet aims to show how you can help your child to write well.  We describe the stage your child may be at, followed by ideas to support their learning at home.  Having opportunities to write for real purposes gives plenty of practice and links what they learn in school to their own lives.  Children are at different stages at different ages – every child is unique!</w:t>
                       </w:r>
-                      <w:bookmarkEnd w:id="55"/>
+                      <w:bookmarkEnd w:id="54"/>
                     </w:p>
                     <w:p>
                       <w:pPr>
@@ -43634,7 +44062,7 @@
 </file>
 
 <file path=word/endnotes.xml><?xml version="1.0" encoding="utf-8"?>
-<w:endnotes xmlns:wpc="http://schemas.microsoft.com/office/word/2010/wordprocessingCanvas" xmlns:cx="http://schemas.microsoft.com/office/drawing/2014/chartex" xmlns:cx1="http://schemas.microsoft.com/office/drawing/2015/9/8/chartex" xmlns:cx2="http://schemas.microsoft.com/office/drawing/2015/10/21/chartex" xmlns:cx3="http://schemas.microsoft.com/office/drawing/2016/5/9/chartex" xmlns:cx4="http://schemas.microsoft.com/office/drawing/2016/5/10/chartex" xmlns:cx5="http://schemas.microsoft.com/office/drawing/2016/5/11/chartex" xmlns:cx6="http://schemas.microsoft.com/office/drawing/2016/5/12/chartex" xmlns:cx7="http://schemas.microsoft.com/office/drawing/2016/5/13/chartex" xmlns:cx8="http://schemas.microsoft.com/office/drawing/2016/5/14/chartex" xmlns:mc="http://schemas.openxmlformats.org/markup-compatibility/2006" xmlns:aink="http://schemas.microsoft.com/office/drawing/2016/ink" xmlns:am3d="http://schemas.microsoft.com/office/drawing/2017/model3d" xmlns:o="urn:schemas-microsoft-com:office:office" xmlns:r="http://schemas.openxmlformats.org/officeDocument/2006/relationships" xmlns:m="http://schemas.openxmlformats.org/officeDocument/2006/math" xmlns:v="urn:schemas-microsoft-com:vml" xmlns:wp14="http://schemas.microsoft.com/office/word/2010/wordprocessingDrawing" xmlns:wp="http://schemas.openxmlformats.org/drawingml/2006/wordprocessingDrawing" xmlns:w10="urn:schemas-microsoft-com:office:word" xmlns:w="http://schemas.openxmlformats.org/wordprocessingml/2006/main" xmlns:w14="http://schemas.microsoft.com/office/word/2010/wordml" xmlns:w15="http://schemas.microsoft.com/office/word/2012/wordml" xmlns:w16cid="http://schemas.microsoft.com/office/word/2016/wordml/cid" xmlns:w16se="http://schemas.microsoft.com/office/word/2015/wordml/symex" xmlns:wpg="http://schemas.microsoft.com/office/word/2010/wordprocessingGroup" xmlns:wpi="http://schemas.microsoft.com/office/word/2010/wordprocessingInk" xmlns:wne="http://schemas.microsoft.com/office/word/2006/wordml" xmlns:wps="http://schemas.microsoft.com/office/word/2010/wordprocessingShape" mc:Ignorable="w14 w15 w16se w16cid wp14">
+<w:endnotes xmlns:wpc="http://schemas.microsoft.com/office/word/2010/wordprocessingCanvas" xmlns:cx="http://schemas.microsoft.com/office/drawing/2014/chartex" xmlns:cx1="http://schemas.microsoft.com/office/drawing/2015/9/8/chartex" xmlns:cx2="http://schemas.microsoft.com/office/drawing/2015/10/21/chartex" xmlns:cx3="http://schemas.microsoft.com/office/drawing/2016/5/9/chartex" xmlns:cx4="http://schemas.microsoft.com/office/drawing/2016/5/10/chartex" xmlns:cx5="http://schemas.microsoft.com/office/drawing/2016/5/11/chartex" xmlns:cx6="http://schemas.microsoft.com/office/drawing/2016/5/12/chartex" xmlns:cx7="http://schemas.microsoft.com/office/drawing/2016/5/13/chartex" xmlns:cx8="http://schemas.microsoft.com/office/drawing/2016/5/14/chartex" xmlns:mc="http://schemas.openxmlformats.org/markup-compatibility/2006" xmlns:aink="http://schemas.microsoft.com/office/drawing/2016/ink" xmlns:am3d="http://schemas.microsoft.com/office/drawing/2017/model3d" xmlns:o="urn:schemas-microsoft-com:office:office" xmlns:r="http://schemas.openxmlformats.org/officeDocument/2006/relationships" xmlns:m="http://schemas.openxmlformats.org/officeDocument/2006/math" xmlns:v="urn:schemas-microsoft-com:vml" xmlns:wp14="http://schemas.microsoft.com/office/word/2010/wordprocessingDrawing" xmlns:wp="http://schemas.openxmlformats.org/drawingml/2006/wordprocessingDrawing" xmlns:w10="urn:schemas-microsoft-com:office:word" xmlns:w="http://schemas.openxmlformats.org/wordprocessingml/2006/main" xmlns:w14="http://schemas.microsoft.com/office/word/2010/wordml" xmlns:w15="http://schemas.microsoft.com/office/word/2012/wordml" xmlns:w16cex="http://schemas.microsoft.com/office/word/2018/wordml/cex" xmlns:w16cid="http://schemas.microsoft.com/office/word/2016/wordml/cid" xmlns:w16="http://schemas.microsoft.com/office/word/2018/wordml" xmlns:w16se="http://schemas.microsoft.com/office/word/2015/wordml/symex" xmlns:wpg="http://schemas.microsoft.com/office/word/2010/wordprocessingGroup" xmlns:wpi="http://schemas.microsoft.com/office/word/2010/wordprocessingInk" xmlns:wne="http://schemas.microsoft.com/office/word/2006/wordml" xmlns:wps="http://schemas.microsoft.com/office/word/2010/wordprocessingShape" mc:Ignorable="w14 w15 w16se w16cid w16 w16cex wp14">
   <w:endnote w:type="separator" w:id="-1">
     <w:p>
       <w:pPr>
@@ -43659,7 +44087,7 @@
 </file>
 
 <file path=word/footer1.xml><?xml version="1.0" encoding="utf-8"?>
-<w:ftr xmlns:wpc="http://schemas.microsoft.com/office/word/2010/wordprocessingCanvas" xmlns:cx="http://schemas.microsoft.com/office/drawing/2014/chartex" xmlns:cx1="http://schemas.microsoft.com/office/drawing/2015/9/8/chartex" xmlns:cx2="http://schemas.microsoft.com/office/drawing/2015/10/21/chartex" xmlns:cx3="http://schemas.microsoft.com/office/drawing/2016/5/9/chartex" xmlns:cx4="http://schemas.microsoft.com/office/drawing/2016/5/10/chartex" xmlns:cx5="http://schemas.microsoft.com/office/drawing/2016/5/11/chartex" xmlns:cx6="http://schemas.microsoft.com/office/drawing/2016/5/12/chartex" xmlns:cx7="http://schemas.microsoft.com/office/drawing/2016/5/13/chartex" xmlns:cx8="http://schemas.microsoft.com/office/drawing/2016/5/14/chartex" xmlns:mc="http://schemas.openxmlformats.org/markup-compatibility/2006" xmlns:aink="http://schemas.microsoft.com/office/drawing/2016/ink" xmlns:am3d="http://schemas.microsoft.com/office/drawing/2017/model3d" xmlns:o="urn:schemas-microsoft-com:office:office" xmlns:r="http://schemas.openxmlformats.org/officeDocument/2006/relationships" xmlns:m="http://schemas.openxmlformats.org/officeDocument/2006/math" xmlns:v="urn:schemas-microsoft-com:vml" xmlns:wp14="http://schemas.microsoft.com/office/word/2010/wordprocessingDrawing" xmlns:wp="http://schemas.openxmlformats.org/drawingml/2006/wordprocessingDrawing" xmlns:w10="urn:schemas-microsoft-com:office:word" xmlns:w="http://schemas.openxmlformats.org/wordprocessingml/2006/main" xmlns:w14="http://schemas.microsoft.com/office/word/2010/wordml" xmlns:w15="http://schemas.microsoft.com/office/word/2012/wordml" xmlns:w16cid="http://schemas.microsoft.com/office/word/2016/wordml/cid" xmlns:w16se="http://schemas.microsoft.com/office/word/2015/wordml/symex" xmlns:wpg="http://schemas.microsoft.com/office/word/2010/wordprocessingGroup" xmlns:wpi="http://schemas.microsoft.com/office/word/2010/wordprocessingInk" xmlns:wne="http://schemas.microsoft.com/office/word/2006/wordml" xmlns:wps="http://schemas.microsoft.com/office/word/2010/wordprocessingShape" mc:Ignorable="w14 w15 w16se w16cid wp14">
+<w:ftr xmlns:wpc="http://schemas.microsoft.com/office/word/2010/wordprocessingCanvas" xmlns:cx="http://schemas.microsoft.com/office/drawing/2014/chartex" xmlns:cx1="http://schemas.microsoft.com/office/drawing/2015/9/8/chartex" xmlns:cx2="http://schemas.microsoft.com/office/drawing/2015/10/21/chartex" xmlns:cx3="http://schemas.microsoft.com/office/drawing/2016/5/9/chartex" xmlns:cx4="http://schemas.microsoft.com/office/drawing/2016/5/10/chartex" xmlns:cx5="http://schemas.microsoft.com/office/drawing/2016/5/11/chartex" xmlns:cx6="http://schemas.microsoft.com/office/drawing/2016/5/12/chartex" xmlns:cx7="http://schemas.microsoft.com/office/drawing/2016/5/13/chartex" xmlns:cx8="http://schemas.microsoft.com/office/drawing/2016/5/14/chartex" xmlns:mc="http://schemas.openxmlformats.org/markup-compatibility/2006" xmlns:aink="http://schemas.microsoft.com/office/drawing/2016/ink" xmlns:am3d="http://schemas.microsoft.com/office/drawing/2017/model3d" xmlns:o="urn:schemas-microsoft-com:office:office" xmlns:r="http://schemas.openxmlformats.org/officeDocument/2006/relationships" xmlns:m="http://schemas.openxmlformats.org/officeDocument/2006/math" xmlns:v="urn:schemas-microsoft-com:vml" xmlns:wp14="http://schemas.microsoft.com/office/word/2010/wordprocessingDrawing" xmlns:wp="http://schemas.openxmlformats.org/drawingml/2006/wordprocessingDrawing" xmlns:w10="urn:schemas-microsoft-com:office:word" xmlns:w="http://schemas.openxmlformats.org/wordprocessingml/2006/main" xmlns:w14="http://schemas.microsoft.com/office/word/2010/wordml" xmlns:w15="http://schemas.microsoft.com/office/word/2012/wordml" xmlns:w16cex="http://schemas.microsoft.com/office/word/2018/wordml/cex" xmlns:w16cid="http://schemas.microsoft.com/office/word/2016/wordml/cid" xmlns:w16="http://schemas.microsoft.com/office/word/2018/wordml" xmlns:w16se="http://schemas.microsoft.com/office/word/2015/wordml/symex" xmlns:wpg="http://schemas.microsoft.com/office/word/2010/wordprocessingGroup" xmlns:wpi="http://schemas.microsoft.com/office/word/2010/wordprocessingInk" xmlns:wne="http://schemas.microsoft.com/office/word/2006/wordml" xmlns:wps="http://schemas.microsoft.com/office/word/2010/wordprocessingShape" mc:Ignorable="w14 w15 w16se w16cid w16 w16cex wp14">
   <w:p>
     <w:pPr>
       <w:pStyle w:val="Footer"/>
@@ -43697,7 +44125,7 @@
 </file>
 
 <file path=word/footer2.xml><?xml version="1.0" encoding="utf-8"?>
-<w:ftr xmlns:wpc="http://schemas.microsoft.com/office/word/2010/wordprocessingCanvas" xmlns:cx="http://schemas.microsoft.com/office/drawing/2014/chartex" xmlns:cx1="http://schemas.microsoft.com/office/drawing/2015/9/8/chartex" xmlns:cx2="http://schemas.microsoft.com/office/drawing/2015/10/21/chartex" xmlns:cx3="http://schemas.microsoft.com/office/drawing/2016/5/9/chartex" xmlns:cx4="http://schemas.microsoft.com/office/drawing/2016/5/10/chartex" xmlns:cx5="http://schemas.microsoft.com/office/drawing/2016/5/11/chartex" xmlns:cx6="http://schemas.microsoft.com/office/drawing/2016/5/12/chartex" xmlns:cx7="http://schemas.microsoft.com/office/drawing/2016/5/13/chartex" xmlns:cx8="http://schemas.microsoft.com/office/drawing/2016/5/14/chartex" xmlns:mc="http://schemas.openxmlformats.org/markup-compatibility/2006" xmlns:aink="http://schemas.microsoft.com/office/drawing/2016/ink" xmlns:am3d="http://schemas.microsoft.com/office/drawing/2017/model3d" xmlns:o="urn:schemas-microsoft-com:office:office" xmlns:r="http://schemas.openxmlformats.org/officeDocument/2006/relationships" xmlns:m="http://schemas.openxmlformats.org/officeDocument/2006/math" xmlns:v="urn:schemas-microsoft-com:vml" xmlns:wp14="http://schemas.microsoft.com/office/word/2010/wordprocessingDrawing" xmlns:wp="http://schemas.openxmlformats.org/drawingml/2006/wordprocessingDrawing" xmlns:w10="urn:schemas-microsoft-com:office:word" xmlns:w="http://schemas.openxmlformats.org/wordprocessingml/2006/main" xmlns:w14="http://schemas.microsoft.com/office/word/2010/wordml" xmlns:w15="http://schemas.microsoft.com/office/word/2012/wordml" xmlns:w16cid="http://schemas.microsoft.com/office/word/2016/wordml/cid" xmlns:w16se="http://schemas.microsoft.com/office/word/2015/wordml/symex" xmlns:wpg="http://schemas.microsoft.com/office/word/2010/wordprocessingGroup" xmlns:wpi="http://schemas.microsoft.com/office/word/2010/wordprocessingInk" xmlns:wne="http://schemas.microsoft.com/office/word/2006/wordml" xmlns:wps="http://schemas.microsoft.com/office/word/2010/wordprocessingShape" mc:Ignorable="w14 w15 w16se w16cid wp14">
+<w:ftr xmlns:wpc="http://schemas.microsoft.com/office/word/2010/wordprocessingCanvas" xmlns:cx="http://schemas.microsoft.com/office/drawing/2014/chartex" xmlns:cx1="http://schemas.microsoft.com/office/drawing/2015/9/8/chartex" xmlns:cx2="http://schemas.microsoft.com/office/drawing/2015/10/21/chartex" xmlns:cx3="http://schemas.microsoft.com/office/drawing/2016/5/9/chartex" xmlns:cx4="http://schemas.microsoft.com/office/drawing/2016/5/10/chartex" xmlns:cx5="http://schemas.microsoft.com/office/drawing/2016/5/11/chartex" xmlns:cx6="http://schemas.microsoft.com/office/drawing/2016/5/12/chartex" xmlns:cx7="http://schemas.microsoft.com/office/drawing/2016/5/13/chartex" xmlns:cx8="http://schemas.microsoft.com/office/drawing/2016/5/14/chartex" xmlns:mc="http://schemas.openxmlformats.org/markup-compatibility/2006" xmlns:aink="http://schemas.microsoft.com/office/drawing/2016/ink" xmlns:am3d="http://schemas.microsoft.com/office/drawing/2017/model3d" xmlns:o="urn:schemas-microsoft-com:office:office" xmlns:r="http://schemas.openxmlformats.org/officeDocument/2006/relationships" xmlns:m="http://schemas.openxmlformats.org/officeDocument/2006/math" xmlns:v="urn:schemas-microsoft-com:vml" xmlns:wp14="http://schemas.microsoft.com/office/word/2010/wordprocessingDrawing" xmlns:wp="http://schemas.openxmlformats.org/drawingml/2006/wordprocessingDrawing" xmlns:w10="urn:schemas-microsoft-com:office:word" xmlns:w="http://schemas.openxmlformats.org/wordprocessingml/2006/main" xmlns:w14="http://schemas.microsoft.com/office/word/2010/wordml" xmlns:w15="http://schemas.microsoft.com/office/word/2012/wordml" xmlns:w16cex="http://schemas.microsoft.com/office/word/2018/wordml/cex" xmlns:w16cid="http://schemas.microsoft.com/office/word/2016/wordml/cid" xmlns:w16="http://schemas.microsoft.com/office/word/2018/wordml" xmlns:w16se="http://schemas.microsoft.com/office/word/2015/wordml/symex" xmlns:wpg="http://schemas.microsoft.com/office/word/2010/wordprocessingGroup" xmlns:wpi="http://schemas.microsoft.com/office/word/2010/wordprocessingInk" xmlns:wne="http://schemas.microsoft.com/office/word/2006/wordml" xmlns:wps="http://schemas.microsoft.com/office/word/2010/wordprocessingShape" mc:Ignorable="w14 w15 w16se w16cid w16 w16cex wp14">
   <w:p>
     <w:pPr>
       <w:pStyle w:val="Footer"/>
@@ -43749,7 +44177,7 @@
 </file>
 
 <file path=word/footnotes.xml><?xml version="1.0" encoding="utf-8"?>
-<w:footnotes xmlns:wpc="http://schemas.microsoft.com/office/word/2010/wordprocessingCanvas" xmlns:cx="http://schemas.microsoft.com/office/drawing/2014/chartex" xmlns:cx1="http://schemas.microsoft.com/office/drawing/2015/9/8/chartex" xmlns:cx2="http://schemas.microsoft.com/office/drawing/2015/10/21/chartex" xmlns:cx3="http://schemas.microsoft.com/office/drawing/2016/5/9/chartex" xmlns:cx4="http://schemas.microsoft.com/office/drawing/2016/5/10/chartex" xmlns:cx5="http://schemas.microsoft.com/office/drawing/2016/5/11/chartex" xmlns:cx6="http://schemas.microsoft.com/office/drawing/2016/5/12/chartex" xmlns:cx7="http://schemas.microsoft.com/office/drawing/2016/5/13/chartex" xmlns:cx8="http://schemas.microsoft.com/office/drawing/2016/5/14/chartex" xmlns:mc="http://schemas.openxmlformats.org/markup-compatibility/2006" xmlns:aink="http://schemas.microsoft.com/office/drawing/2016/ink" xmlns:am3d="http://schemas.microsoft.com/office/drawing/2017/model3d" xmlns:o="urn:schemas-microsoft-com:office:office" xmlns:r="http://schemas.openxmlformats.org/officeDocument/2006/relationships" xmlns:m="http://schemas.openxmlformats.org/officeDocument/2006/math" xmlns:v="urn:schemas-microsoft-com:vml" xmlns:wp14="http://schemas.microsoft.com/office/word/2010/wordprocessingDrawing" xmlns:wp="http://schemas.openxmlformats.org/drawingml/2006/wordprocessingDrawing" xmlns:w10="urn:schemas-microsoft-com:office:word" xmlns:w="http://schemas.openxmlformats.org/wordprocessingml/2006/main" xmlns:w14="http://schemas.microsoft.com/office/word/2010/wordml" xmlns:w15="http://schemas.microsoft.com/office/word/2012/wordml" xmlns:w16cid="http://schemas.microsoft.com/office/word/2016/wordml/cid" xmlns:w16se="http://schemas.microsoft.com/office/word/2015/wordml/symex" xmlns:wpg="http://schemas.microsoft.com/office/word/2010/wordprocessingGroup" xmlns:wpi="http://schemas.microsoft.com/office/word/2010/wordprocessingInk" xmlns:wne="http://schemas.microsoft.com/office/word/2006/wordml" xmlns:wps="http://schemas.microsoft.com/office/word/2010/wordprocessingShape" mc:Ignorable="w14 w15 w16se w16cid wp14">
+<w:footnotes xmlns:wpc="http://schemas.microsoft.com/office/word/2010/wordprocessingCanvas" xmlns:cx="http://schemas.microsoft.com/office/drawing/2014/chartex" xmlns:cx1="http://schemas.microsoft.com/office/drawing/2015/9/8/chartex" xmlns:cx2="http://schemas.microsoft.com/office/drawing/2015/10/21/chartex" xmlns:cx3="http://schemas.microsoft.com/office/drawing/2016/5/9/chartex" xmlns:cx4="http://schemas.microsoft.com/office/drawing/2016/5/10/chartex" xmlns:cx5="http://schemas.microsoft.com/office/drawing/2016/5/11/chartex" xmlns:cx6="http://schemas.microsoft.com/office/drawing/2016/5/12/chartex" xmlns:cx7="http://schemas.microsoft.com/office/drawing/2016/5/13/chartex" xmlns:cx8="http://schemas.microsoft.com/office/drawing/2016/5/14/chartex" xmlns:mc="http://schemas.openxmlformats.org/markup-compatibility/2006" xmlns:aink="http://schemas.microsoft.com/office/drawing/2016/ink" xmlns:am3d="http://schemas.microsoft.com/office/drawing/2017/model3d" xmlns:o="urn:schemas-microsoft-com:office:office" xmlns:r="http://schemas.openxmlformats.org/officeDocument/2006/relationships" xmlns:m="http://schemas.openxmlformats.org/officeDocument/2006/math" xmlns:v="urn:schemas-microsoft-com:vml" xmlns:wp14="http://schemas.microsoft.com/office/word/2010/wordprocessingDrawing" xmlns:wp="http://schemas.openxmlformats.org/drawingml/2006/wordprocessingDrawing" xmlns:w10="urn:schemas-microsoft-com:office:word" xmlns:w="http://schemas.openxmlformats.org/wordprocessingml/2006/main" xmlns:w14="http://schemas.microsoft.com/office/word/2010/wordml" xmlns:w15="http://schemas.microsoft.com/office/word/2012/wordml" xmlns:w16cex="http://schemas.microsoft.com/office/word/2018/wordml/cex" xmlns:w16cid="http://schemas.microsoft.com/office/word/2016/wordml/cid" xmlns:w16="http://schemas.microsoft.com/office/word/2018/wordml" xmlns:w16se="http://schemas.microsoft.com/office/word/2015/wordml/symex" xmlns:wpg="http://schemas.microsoft.com/office/word/2010/wordprocessingGroup" xmlns:wpi="http://schemas.microsoft.com/office/word/2010/wordprocessingInk" xmlns:wne="http://schemas.microsoft.com/office/word/2006/wordml" xmlns:wps="http://schemas.microsoft.com/office/word/2010/wordprocessingShape" mc:Ignorable="w14 w15 w16se w16cid w16 w16cex wp14">
   <w:footnote w:type="separator" w:id="-1">
     <w:p>
       <w:pPr>
@@ -43774,7 +44202,7 @@
 </file>
 
 <file path=word/numbering.xml><?xml version="1.0" encoding="utf-8"?>
-<w:numbering xmlns:wpc="http://schemas.microsoft.com/office/word/2010/wordprocessingCanvas" xmlns:cx="http://schemas.microsoft.com/office/drawing/2014/chartex" xmlns:cx1="http://schemas.microsoft.com/office/drawing/2015/9/8/chartex" xmlns:cx2="http://schemas.microsoft.com/office/drawing/2015/10/21/chartex" xmlns:cx3="http://schemas.microsoft.com/office/drawing/2016/5/9/chartex" xmlns:cx4="http://schemas.microsoft.com/office/drawing/2016/5/10/chartex" xmlns:cx5="http://schemas.microsoft.com/office/drawing/2016/5/11/chartex" xmlns:cx6="http://schemas.microsoft.com/office/drawing/2016/5/12/chartex" xmlns:cx7="http://schemas.microsoft.com/office/drawing/2016/5/13/chartex" xmlns:cx8="http://schemas.microsoft.com/office/drawing/2016/5/14/chartex" xmlns:mc="http://schemas.openxmlformats.org/markup-compatibility/2006" xmlns:aink="http://schemas.microsoft.com/office/drawing/2016/ink" xmlns:am3d="http://schemas.microsoft.com/office/drawing/2017/model3d" xmlns:o="urn:schemas-microsoft-com:office:office" xmlns:r="http://schemas.openxmlformats.org/officeDocument/2006/relationships" xmlns:m="http://schemas.openxmlformats.org/officeDocument/2006/math" xmlns:v="urn:schemas-microsoft-com:vml" xmlns:wp14="http://schemas.microsoft.com/office/word/2010/wordprocessingDrawing" xmlns:wp="http://schemas.openxmlformats.org/drawingml/2006/wordprocessingDrawing" xmlns:w10="urn:schemas-microsoft-com:office:word" xmlns:w="http://schemas.openxmlformats.org/wordprocessingml/2006/main" xmlns:w14="http://schemas.microsoft.com/office/word/2010/wordml" xmlns:w15="http://schemas.microsoft.com/office/word/2012/wordml" xmlns:w16cid="http://schemas.microsoft.com/office/word/2016/wordml/cid" xmlns:w16se="http://schemas.microsoft.com/office/word/2015/wordml/symex" xmlns:wpg="http://schemas.microsoft.com/office/word/2010/wordprocessingGroup" xmlns:wpi="http://schemas.microsoft.com/office/word/2010/wordprocessingInk" xmlns:wne="http://schemas.microsoft.com/office/word/2006/wordml" xmlns:wps="http://schemas.microsoft.com/office/word/2010/wordprocessingShape" mc:Ignorable="w14 w15 w16se w16cid wp14">
+<w:numbering xmlns:wpc="http://schemas.microsoft.com/office/word/2010/wordprocessingCanvas" xmlns:cx="http://schemas.microsoft.com/office/drawing/2014/chartex" xmlns:cx1="http://schemas.microsoft.com/office/drawing/2015/9/8/chartex" xmlns:cx2="http://schemas.microsoft.com/office/drawing/2015/10/21/chartex" xmlns:cx3="http://schemas.microsoft.com/office/drawing/2016/5/9/chartex" xmlns:cx4="http://schemas.microsoft.com/office/drawing/2016/5/10/chartex" xmlns:cx5="http://schemas.microsoft.com/office/drawing/2016/5/11/chartex" xmlns:cx6="http://schemas.microsoft.com/office/drawing/2016/5/12/chartex" xmlns:cx7="http://schemas.microsoft.com/office/drawing/2016/5/13/chartex" xmlns:cx8="http://schemas.microsoft.com/office/drawing/2016/5/14/chartex" xmlns:mc="http://schemas.openxmlformats.org/markup-compatibility/2006" xmlns:aink="http://schemas.microsoft.com/office/drawing/2016/ink" xmlns:am3d="http://schemas.microsoft.com/office/drawing/2017/model3d" xmlns:o="urn:schemas-microsoft-com:office:office" xmlns:r="http://schemas.openxmlformats.org/officeDocument/2006/relationships" xmlns:m="http://schemas.openxmlformats.org/officeDocument/2006/math" xmlns:v="urn:schemas-microsoft-com:vml" xmlns:wp14="http://schemas.microsoft.com/office/word/2010/wordprocessingDrawing" xmlns:wp="http://schemas.openxmlformats.org/drawingml/2006/wordprocessingDrawing" xmlns:w10="urn:schemas-microsoft-com:office:word" xmlns:w="http://schemas.openxmlformats.org/wordprocessingml/2006/main" xmlns:w14="http://schemas.microsoft.com/office/word/2010/wordml" xmlns:w15="http://schemas.microsoft.com/office/word/2012/wordml" xmlns:w16cex="http://schemas.microsoft.com/office/word/2018/wordml/cex" xmlns:w16cid="http://schemas.microsoft.com/office/word/2016/wordml/cid" xmlns:w16="http://schemas.microsoft.com/office/word/2018/wordml" xmlns:w16se="http://schemas.microsoft.com/office/word/2015/wordml/symex" xmlns:wpg="http://schemas.microsoft.com/office/word/2010/wordprocessingGroup" xmlns:wpi="http://schemas.microsoft.com/office/word/2010/wordprocessingInk" xmlns:wne="http://schemas.microsoft.com/office/word/2006/wordml" xmlns:wps="http://schemas.microsoft.com/office/word/2010/wordprocessingShape" mc:Ignorable="w14 w15 w16se w16cid w16 w16cex wp14">
   <w:abstractNum w:abstractNumId="0" w15:restartNumberingAfterBreak="0">
     <w:nsid w:val="FFFFFFFE"/>
     <w:multiLevelType w:val="singleLevel"/>
@@ -46506,7 +46934,7 @@
 </file>
 
 <file path=word/styles.xml><?xml version="1.0" encoding="utf-8"?>
-<w:styles xmlns:mc="http://schemas.openxmlformats.org/markup-compatibility/2006" xmlns:r="http://schemas.openxmlformats.org/officeDocument/2006/relationships" xmlns:w="http://schemas.openxmlformats.org/wordprocessingml/2006/main" xmlns:w14="http://schemas.microsoft.com/office/word/2010/wordml" xmlns:w15="http://schemas.microsoft.com/office/word/2012/wordml" xmlns:w16cid="http://schemas.microsoft.com/office/word/2016/wordml/cid" xmlns:w16se="http://schemas.microsoft.com/office/word/2015/wordml/symex" mc:Ignorable="w14 w15 w16se w16cid">
+<w:styles xmlns:mc="http://schemas.openxmlformats.org/markup-compatibility/2006" xmlns:r="http://schemas.openxmlformats.org/officeDocument/2006/relationships" xmlns:w="http://schemas.openxmlformats.org/wordprocessingml/2006/main" xmlns:w14="http://schemas.microsoft.com/office/word/2010/wordml" xmlns:w15="http://schemas.microsoft.com/office/word/2012/wordml" xmlns:w16cex="http://schemas.microsoft.com/office/word/2018/wordml/cex" xmlns:w16cid="http://schemas.microsoft.com/office/word/2016/wordml/cid" xmlns:w16="http://schemas.microsoft.com/office/word/2018/wordml" xmlns:w16se="http://schemas.microsoft.com/office/word/2015/wordml/symex" mc:Ignorable="w14 w15 w16se w16cid w16 w16cex">
   <w:docDefaults>
     <w:rPrDefault>
       <w:rPr>
